--- a/public/hello World.docx
+++ b/public/hello World.docx
@@ -7,10 +7,30 @@
       <w:r>
         <w:rPr>
           <w:rFonts w:ascii="Calibre" w:hAnsi="Calibre" w:eastAsia="Calibre" w:cs="Calibre"/>
-          <w:sz w:val="40"/>
-          <w:szCs w:val="40"/>
+          <w:sz w:val="24"/>
+          <w:szCs w:val="24"/>
         </w:rPr>
         <w:t xml:space="preserve">"Learn from yesterday, live for today, hope for tomorrow. The important thing is not to stop questioning." (Albert Einstein)</w:t>
+      </w:r>
+    </w:p>
+    <w:p>
+      <w:pPr>
+        <w:sectPr>
+          <w:pgSz w:orient="portrait" w:w="11905.511811023622" w:h="16837.79527559055"/>
+          <w:pgMar w:top="1440" w:right="1440" w:bottom="1440" w:left="1440" w:header="720" w:footer="720" w:gutter="0"/>
+          <w:cols w:num="1" w:space="720"/>
+        </w:sectPr>
+      </w:pPr>
+    </w:p>
+    <w:p>
+      <w:pPr/>
+      <w:r>
+        <w:rPr>
+          <w:rFonts w:ascii="Book Antiqua" w:hAnsi="Book Antiqua" w:eastAsia="Book Antiqua" w:cs="Book Antiqua"/>
+          <w:sz w:val="24"/>
+          <w:szCs w:val="24"/>
+        </w:rPr>
+        <w:t xml:space="preserve">Lorem Ipsum is simply dummy text of the printing and typesetting industry. Lorem Ipsum has been the industry's standard dummy text ever since the 1500s, when an unknown printer took a galley of type and scrambled it to make a type specimen book. It has survived not only five centuries, but also the leap into electronic typesetting, remaining essentially unchanged. It was popularised in the 1960s with the release of Letraset sheets containing Lorem Ipsum passages, and more recently with desktop publishing software like Aldus PageMaker including versions of Lorem Ipsum.</w:t>
       </w:r>
     </w:p>
     <w:sectPr>

--- a/public/hello World.docx
+++ b/public/hello World.docx
@@ -3,14 +3,27 @@
 <w:document xmlns:ve="http://schemas.openxmlformats.org/markup-compatibility/2006" xmlns:o="urn:schemas-microsoft-com:office:office" xmlns:r="http://schemas.openxmlformats.org/officeDocument/2006/relationships" xmlns:m="http://schemas.openxmlformats.org/officeDocument/2006/math" xmlns:v="urn:schemas-microsoft-com:vml" xmlns:wp="http://schemas.openxmlformats.org/drawingml/2006/wordprocessingDrawing" xmlns:w10="urn:schemas-microsoft-com:office:word" xmlns:w="http://schemas.openxmlformats.org/wordprocessingml/2006/main" xmlns:wne="http://schemas.microsoft.com/office/word/2006/wordml">
   <w:body>
     <w:p>
-      <w:pPr/>
+      <w:pPr>
+        <w:pStyle w:val="p2Style"/>
+      </w:pPr>
       <w:r>
         <w:rPr>
-          <w:rFonts w:ascii="Calibre" w:hAnsi="Calibre" w:eastAsia="Calibre" w:cs="Calibre"/>
+          <w:rFonts w:ascii="Calibri" w:hAnsi="Calibri" w:eastAsia="Calibri" w:cs="Calibri"/>
           <w:sz w:val="24"/>
           <w:szCs w:val="24"/>
         </w:rPr>
-        <w:t xml:space="preserve">"Learn from yesterday, live for today, hope for tomorrow. The important thing is not to stop questioning." (Albert Einstein)</w:t>
+        <w:t xml:space="preserve">"Learn from yesterday,                                         live for today, hope for tomorrow. The important thing is not to stop questioning." (Albert Einstein)</w:t>
+      </w:r>
+    </w:p>
+    <w:p>
+      <w:pPr>
+        <w:pStyle w:val="p2Style"/>
+      </w:pPr>
+      <w:r>
+        <w:rPr>
+          <w:rStyle w:val="r2Style"/>
+        </w:rPr>
+        <w:t xml:space="preserve">Lorem Ipsum is simply dummy text of the printing and typesetting industry. Lorem Ipsum has been the industry's standard dummy text ever since the 1500s, when an unknown printer took a galley of type and scrambled it to make a type specimen book. It has survived not only five centuries, but also the leap into electronic typesetting, remaining essentially unchanged. It was popularised in the 1960s with the release of Letraset sheets containing Lorem Ipsum passages, and more recently with desktop publishing software like Aldus PageMaker including versions of Lorem Ipsum. Some more text to test justify.</w:t>
       </w:r>
     </w:p>
     <w:p>
@@ -31,6 +44,28 @@
           <w:szCs w:val="24"/>
         </w:rPr>
         <w:t xml:space="preserve">Lorem Ipsum is simply dummy text of the printing and typesetting industry. Lorem Ipsum has been the industry's standard dummy text ever since the 1500s, when an unknown printer took a galley of type and scrambled it to make a type specimen book. It has survived not only five centuries, but also the leap into electronic typesetting, remaining essentially unchanged. It was popularised in the 1960s with the release of Letraset sheets containing Lorem Ipsum passages, and more recently with desktop publishing software like Aldus PageMaker including versions of Lorem Ipsum.</w:t>
+      </w:r>
+    </w:p>
+    <w:p>
+      <w:pPr/>
+      <w:r>
+        <w:rPr>
+          <w:rStyle w:val="p_bold"/>
+        </w:rPr>
+        <w:t xml:space="preserve">blah-blah</w:t>
+      </w:r>
+    </w:p>
+    <w:p/>
+    <w:p/>
+    <w:p/>
+    <w:p/>
+    <w:p>
+      <w:pPr/>
+      <w:r>
+        <w:rPr>
+          <w:rStyle w:val="p"/>
+        </w:rPr>
+        <w:t xml:space="preserve">blah-blah-blah in new line </w:t>
       </w:r>
     </w:p>
     <w:sectPr>
@@ -71,6 +106,25 @@
     <w:unhideWhenUsed/>
     <w:rPr>
       <w:vertAlign w:val="superscript"/>
+    </w:rPr>
+  </w:style>
+  <w:style w:type="paragraph" w:customStyle="1" w:styleId="p2Style">
+    <w:name w:val="p2Style"/>
+    <w:basedOn w:val="Normal"/>
+    <w:pPr>
+      <w:jc w:val="both"/>
+      <w:spacing w:before="0" w:after="0"/>
+    </w:pPr>
+  </w:style>
+  <w:style w:type="character">
+    <w:name w:val="r2Style"/>
+    <w:rPr>
+      <w:sz w:val="24"/>
+      <w:szCs w:val="24"/>
+      <w:b w:val="0"/>
+      <w:bCs w:val="0"/>
+      <w:i w:val="1"/>
+      <w:iCs w:val="1"/>
     </w:rPr>
   </w:style>
 </w:styles>

--- a/public/hello World.docx
+++ b/public/hello World.docx
@@ -4,26 +4,50 @@
   <w:body>
     <w:p>
       <w:pPr>
+        <w:pStyle w:val="p1Style"/>
+      </w:pPr>
+      <w:r>
+        <w:rPr>
+          <w:rStyle w:val="f2Style"/>
+        </w:rPr>
+        <w:t xml:space="preserve">June 7, 2021</w:t>
+      </w:r>
+    </w:p>
+    <w:p>
+      <w:pPr/>
+    </w:p>
+    <w:p/>
+    <w:p/>
+    <w:p>
+      <w:pPr/>
+    </w:p>
+    <w:p>
+      <w:pPr>
         <w:pStyle w:val="p2Style"/>
       </w:pPr>
       <w:r>
         <w:rPr>
-          <w:rFonts w:ascii="Calibri" w:hAnsi="Calibri" w:eastAsia="Calibri" w:cs="Calibri"/>
-          <w:sz w:val="24"/>
-          <w:szCs w:val="24"/>
-        </w:rPr>
-        <w:t xml:space="preserve">"Learn from yesterday,                                         live for today, hope for tomorrow. The important thing is not to stop questioning." (Albert Einstein)</w:t>
-      </w:r>
-    </w:p>
-    <w:p>
-      <w:pPr>
-        <w:pStyle w:val="p2Style"/>
-      </w:pPr>
-      <w:r>
-        <w:rPr>
-          <w:rStyle w:val="r2Style"/>
-        </w:rPr>
-        <w:t xml:space="preserve">Lorem Ipsum is simply dummy text of the printing and typesetting industry. Lorem Ipsum has been the industry's standard dummy text ever since the 1500s, when an unknown printer took a galley of type and scrambled it to make a type specimen book. It has survived not only five centuries, but also the leap into electronic typesetting, remaining essentially unchanged. It was popularised in the 1960s with the release of Letraset sheets containing Lorem Ipsum passages, and more recently with desktop publishing software like Aldus PageMaker including versions of Lorem Ipsum. Some more text to test justify.</w:t>
+          <w:rStyle w:val="f1Style"/>
+        </w:rPr>
+        <w:t xml:space="preserve">In accordance with your above named customer’s instructions given hereon, please send DIRECT to us at the below address, as auditors of your customer, the following information relating to their affairs at your branch as at the close of business on </w:t>
+      </w:r>
+      <w:r>
+        <w:rPr>
+          <w:rStyle w:val="f2Style"/>
+        </w:rPr>
+        <w:t xml:space="preserve">June 7, 2021</w:t>
+      </w:r>
+      <w:r>
+        <w:rPr>
+          <w:rStyle w:val="f1Style"/>
+        </w:rPr>
+        <w:t xml:space="preserve"> and, in the case of items 2, 4 and 9, during the period since </w:t>
+      </w:r>
+      <w:r>
+        <w:rPr>
+          <w:rStyle w:val="f2Style"/>
+        </w:rPr>
+        <w:t xml:space="preserve">June 7, 2021</w:t>
       </w:r>
     </w:p>
     <w:p>
@@ -36,36 +60,108 @@
       </w:pPr>
     </w:p>
     <w:p>
+      <w:pPr>
+        <w:pStyle w:val="p1Style"/>
+      </w:pPr>
+      <w:r>
+        <w:rPr>
+          <w:rStyle w:val="f2Style"/>
+        </w:rPr>
+        <w:t xml:space="preserve">June 7, 2021</w:t>
+      </w:r>
+    </w:p>
+    <w:p>
       <w:pPr/>
-      <w:r>
-        <w:rPr>
-          <w:rFonts w:ascii="Book Antiqua" w:hAnsi="Book Antiqua" w:eastAsia="Book Antiqua" w:cs="Book Antiqua"/>
-          <w:sz w:val="24"/>
-          <w:szCs w:val="24"/>
-        </w:rPr>
-        <w:t xml:space="preserve">Lorem Ipsum is simply dummy text of the printing and typesetting industry. Lorem Ipsum has been the industry's standard dummy text ever since the 1500s, when an unknown printer took a galley of type and scrambled it to make a type specimen book. It has survived not only five centuries, but also the leap into electronic typesetting, remaining essentially unchanged. It was popularised in the 1960s with the release of Letraset sheets containing Lorem Ipsum passages, and more recently with desktop publishing software like Aldus PageMaker including versions of Lorem Ipsum.</w:t>
-      </w:r>
-    </w:p>
-    <w:p>
-      <w:pPr/>
-      <w:r>
-        <w:rPr>
-          <w:rStyle w:val="p_bold"/>
-        </w:rPr>
-        <w:t xml:space="preserve">blah-blah</w:t>
-      </w:r>
     </w:p>
     <w:p/>
     <w:p/>
+    <w:p>
+      <w:pPr/>
+    </w:p>
+    <w:p>
+      <w:pPr>
+        <w:pStyle w:val="p2Style"/>
+      </w:pPr>
+      <w:r>
+        <w:rPr>
+          <w:rStyle w:val="f1Style"/>
+        </w:rPr>
+        <w:t xml:space="preserve">In accordance with your above named customer’s instructions given hereon, please send DIRECT to us at the below address, as auditors of your customer, the following information relating to their affairs at your branch as at the close of business on </w:t>
+      </w:r>
+      <w:r>
+        <w:rPr>
+          <w:rStyle w:val="f2Style"/>
+        </w:rPr>
+        <w:t xml:space="preserve">June 7, 2021</w:t>
+      </w:r>
+      <w:r>
+        <w:rPr>
+          <w:rStyle w:val="f1Style"/>
+        </w:rPr>
+        <w:t xml:space="preserve"> and, in the case of items 2, 4 and 9, during the period since </w:t>
+      </w:r>
+      <w:r>
+        <w:rPr>
+          <w:rStyle w:val="f2Style"/>
+        </w:rPr>
+        <w:t xml:space="preserve">June 7, 2021</w:t>
+      </w:r>
+    </w:p>
+    <w:p>
+      <w:pPr>
+        <w:sectPr>
+          <w:pgSz w:orient="portrait" w:w="11905.511811023622" w:h="16837.79527559055"/>
+          <w:pgMar w:top="1440" w:right="1440" w:bottom="1440" w:left="1440" w:header="720" w:footer="720" w:gutter="0"/>
+          <w:cols w:num="1" w:space="720"/>
+        </w:sectPr>
+      </w:pPr>
+    </w:p>
+    <w:p>
+      <w:pPr>
+        <w:pStyle w:val="p1Style"/>
+      </w:pPr>
+      <w:r>
+        <w:rPr>
+          <w:rStyle w:val="f2Style"/>
+        </w:rPr>
+        <w:t xml:space="preserve">June 7, 2021</w:t>
+      </w:r>
+    </w:p>
+    <w:p>
+      <w:pPr/>
+    </w:p>
     <w:p/>
     <w:p/>
     <w:p>
       <w:pPr/>
-      <w:r>
-        <w:rPr>
-          <w:rStyle w:val="p"/>
-        </w:rPr>
-        <w:t xml:space="preserve">blah-blah-blah in new line </w:t>
+    </w:p>
+    <w:p>
+      <w:pPr>
+        <w:pStyle w:val="p2Style"/>
+      </w:pPr>
+      <w:r>
+        <w:rPr>
+          <w:rStyle w:val="f1Style"/>
+        </w:rPr>
+        <w:t xml:space="preserve">In accordance with your above named customer’s instructions given hereon, please send DIRECT to us at the below address, as auditors of your customer, the following information relating to their affairs at your branch as at the close of business on </w:t>
+      </w:r>
+      <w:r>
+        <w:rPr>
+          <w:rStyle w:val="f2Style"/>
+        </w:rPr>
+        <w:t xml:space="preserve">June 7, 2021</w:t>
+      </w:r>
+      <w:r>
+        <w:rPr>
+          <w:rStyle w:val="f1Style"/>
+        </w:rPr>
+        <w:t xml:space="preserve"> and, in the case of items 2, 4 and 9, during the period since </w:t>
+      </w:r>
+      <w:r>
+        <w:rPr>
+          <w:rStyle w:val="f2Style"/>
+        </w:rPr>
+        <w:t xml:space="preserve">June 7, 2021</w:t>
       </w:r>
     </w:p>
     <w:sectPr>
@@ -108,23 +204,37 @@
       <w:vertAlign w:val="superscript"/>
     </w:rPr>
   </w:style>
-  <w:style w:type="paragraph" w:customStyle="1" w:styleId="p2Style">
-    <w:name w:val="p2Style"/>
+  <w:style w:type="paragraph" w:customStyle="1" w:styleId="p1Style">
+    <w:name w:val="p1Style"/>
     <w:basedOn w:val="Normal"/>
     <w:pPr>
       <w:jc w:val="both"/>
       <w:spacing w:before="0" w:after="0"/>
     </w:pPr>
   </w:style>
+  <w:style w:type="paragraph" w:customStyle="1" w:styleId="p2Style">
+    <w:name w:val="p2Style"/>
+    <w:basedOn w:val="Normal"/>
+    <w:pPr>
+      <w:jc w:val="both"/>
+    </w:pPr>
+  </w:style>
   <w:style w:type="character">
-    <w:name w:val="r2Style"/>
+    <w:name w:val="f1Style"/>
     <w:rPr>
+      <w:rFonts w:ascii="Calibri" w:hAnsi="Calibri" w:eastAsia="Calibri" w:cs="Calibri"/>
       <w:sz w:val="24"/>
       <w:szCs w:val="24"/>
-      <w:b w:val="0"/>
-      <w:bCs w:val="0"/>
-      <w:i w:val="1"/>
-      <w:iCs w:val="1"/>
+    </w:rPr>
+  </w:style>
+  <w:style w:type="character">
+    <w:name w:val="f2Style"/>
+    <w:rPr>
+      <w:rFonts w:ascii="Calibri" w:hAnsi="Calibri" w:eastAsia="Calibri" w:cs="Calibri"/>
+      <w:sz w:val="24"/>
+      <w:szCs w:val="24"/>
+      <w:b w:val="1"/>
+      <w:bCs w:val="1"/>
     </w:rPr>
   </w:style>
 </w:styles>

--- a/public/hello World.docx
+++ b/public/hello World.docx
@@ -10,14 +10,45 @@
         <w:rPr>
           <w:rStyle w:val="f2Style"/>
         </w:rPr>
-        <w:t xml:space="preserve">June 7, 2021</w:t>
+        <w:t xml:space="preserve">July 5, 2021</w:t>
       </w:r>
     </w:p>
     <w:p>
       <w:pPr/>
     </w:p>
-    <w:p/>
-    <w:p/>
+    <w:p>
+      <w:pPr>
+        <w:pStyle w:val="p1Style"/>
+      </w:pPr>
+      <w:r>
+        <w:rPr>
+          <w:rStyle w:val="f1Style"/>
+        </w:rPr>
+        <w:t xml:space="preserve">The Manager,</w:t>
+      </w:r>
+    </w:p>
+    <w:p>
+      <w:pPr>
+        <w:pStyle w:val="p1Style"/>
+      </w:pPr>
+      <w:r>
+        <w:rPr>
+          <w:rStyle w:val="f1Style"/>
+        </w:rPr>
+        <w:t xml:space="preserve">HBL,</w:t>
+      </w:r>
+    </w:p>
+    <w:p>
+      <w:pPr>
+        <w:pStyle w:val="p1Style"/>
+      </w:pPr>
+      <w:r>
+        <w:rPr>
+          <w:rStyle w:val="f1Style"/>
+        </w:rPr>
+        <w:t xml:space="preserve">karimabad.</w:t>
+      </w:r>
+    </w:p>
     <w:p>
       <w:pPr/>
     </w:p>
@@ -29,13 +60,47 @@
         <w:rPr>
           <w:rStyle w:val="f1Style"/>
         </w:rPr>
+        <w:t xml:space="preserve">Dear Sir,</w:t>
+      </w:r>
+    </w:p>
+    <w:p>
+      <w:pPr>
+        <w:pStyle w:val="p2Style"/>
+      </w:pPr>
+      <w:r>
+        <w:rPr>
+          <w:rStyle w:val="f1Style"/>
+        </w:rPr>
+        <w:t xml:space="preserve">Subject: </w:t>
+      </w:r>
+      <w:r>
+        <w:rPr>
+          <w:rStyle w:val="f2Style"/>
+        </w:rPr>
+        <w:t xml:space="preserve">Bank Report for Audit Purpose of </w:t>
+      </w:r>
+      <w:r>
+        <w:rPr>
+          <w:rStyle w:val="f2Style"/>
+        </w:rPr>
+        <w:t xml:space="preserve">abc</w:t>
+      </w:r>
+    </w:p>
+    <w:p>
+      <w:pPr>
+        <w:pStyle w:val="p2Style"/>
+      </w:pPr>
+      <w:r>
+        <w:rPr>
+          <w:rStyle w:val="f1Style"/>
+        </w:rPr>
         <w:t xml:space="preserve">In accordance with your above named customer’s instructions given hereon, please send DIRECT to us at the below address, as auditors of your customer, the following information relating to their affairs at your branch as at the close of business on </w:t>
       </w:r>
       <w:r>
         <w:rPr>
           <w:rStyle w:val="f2Style"/>
         </w:rPr>
-        <w:t xml:space="preserve">June 7, 2021</w:t>
+        <w:t xml:space="preserve">February 2, 2021</w:t>
       </w:r>
       <w:r>
         <w:rPr>
@@ -47,7 +112,29 @@
         <w:rPr>
           <w:rStyle w:val="f2Style"/>
         </w:rPr>
-        <w:t xml:space="preserve">June 7, 2021</w:t>
+        <w:t xml:space="preserve">January 1, 2021</w:t>
+      </w:r>
+    </w:p>
+    <w:p>
+      <w:pPr>
+        <w:pStyle w:val="p2Style"/>
+      </w:pPr>
+      <w:r>
+        <w:rPr>
+          <w:rStyle w:val="f1Style"/>
+        </w:rPr>
+        <w:t xml:space="preserve">Please state against each item any factors which may limit the completeness of your reply; if there is nothing to report, state ‘NONE’.</w:t>
+      </w:r>
+    </w:p>
+    <w:p>
+      <w:pPr>
+        <w:pStyle w:val="p2Style"/>
+      </w:pPr>
+      <w:r>
+        <w:rPr>
+          <w:rStyle w:val="f1Style"/>
+        </w:rPr>
+        <w:t xml:space="preserve">It is understood that any replies given are in strict confidence, for the purposes of audit.</w:t>
       </w:r>
     </w:p>
     <w:p>
@@ -67,14 +154,45 @@
         <w:rPr>
           <w:rStyle w:val="f2Style"/>
         </w:rPr>
-        <w:t xml:space="preserve">June 7, 2021</w:t>
+        <w:t xml:space="preserve">July 5, 2021</w:t>
       </w:r>
     </w:p>
     <w:p>
       <w:pPr/>
     </w:p>
-    <w:p/>
-    <w:p/>
+    <w:p>
+      <w:pPr>
+        <w:pStyle w:val="p1Style"/>
+      </w:pPr>
+      <w:r>
+        <w:rPr>
+          <w:rStyle w:val="f1Style"/>
+        </w:rPr>
+        <w:t xml:space="preserve">The Manager,</w:t>
+      </w:r>
+    </w:p>
+    <w:p>
+      <w:pPr>
+        <w:pStyle w:val="p1Style"/>
+      </w:pPr>
+      <w:r>
+        <w:rPr>
+          <w:rStyle w:val="f1Style"/>
+        </w:rPr>
+        <w:t xml:space="preserve">HBL,</w:t>
+      </w:r>
+    </w:p>
+    <w:p>
+      <w:pPr>
+        <w:pStyle w:val="p1Style"/>
+      </w:pPr>
+      <w:r>
+        <w:rPr>
+          <w:rStyle w:val="f1Style"/>
+        </w:rPr>
+        <w:t xml:space="preserve">karimabad.</w:t>
+      </w:r>
+    </w:p>
     <w:p>
       <w:pPr/>
     </w:p>
@@ -86,13 +204,47 @@
         <w:rPr>
           <w:rStyle w:val="f1Style"/>
         </w:rPr>
+        <w:t xml:space="preserve">Dear Sir,</w:t>
+      </w:r>
+    </w:p>
+    <w:p>
+      <w:pPr>
+        <w:pStyle w:val="p2Style"/>
+      </w:pPr>
+      <w:r>
+        <w:rPr>
+          <w:rStyle w:val="f1Style"/>
+        </w:rPr>
+        <w:t xml:space="preserve">Subject: </w:t>
+      </w:r>
+      <w:r>
+        <w:rPr>
+          <w:rStyle w:val="f2Style"/>
+        </w:rPr>
+        <w:t xml:space="preserve">Bank Report for Audit Purpose of </w:t>
+      </w:r>
+      <w:r>
+        <w:rPr>
+          <w:rStyle w:val="f2Style"/>
+        </w:rPr>
+        <w:t xml:space="preserve">abc</w:t>
+      </w:r>
+    </w:p>
+    <w:p>
+      <w:pPr>
+        <w:pStyle w:val="p2Style"/>
+      </w:pPr>
+      <w:r>
+        <w:rPr>
+          <w:rStyle w:val="f1Style"/>
+        </w:rPr>
         <w:t xml:space="preserve">In accordance with your above named customer’s instructions given hereon, please send DIRECT to us at the below address, as auditors of your customer, the following information relating to their affairs at your branch as at the close of business on </w:t>
       </w:r>
       <w:r>
         <w:rPr>
           <w:rStyle w:val="f2Style"/>
         </w:rPr>
-        <w:t xml:space="preserve">June 7, 2021</w:t>
+        <w:t xml:space="preserve">February 2, 2021</w:t>
       </w:r>
       <w:r>
         <w:rPr>
@@ -104,7 +256,29 @@
         <w:rPr>
           <w:rStyle w:val="f2Style"/>
         </w:rPr>
-        <w:t xml:space="preserve">June 7, 2021</w:t>
+        <w:t xml:space="preserve">January 1, 2021</w:t>
+      </w:r>
+    </w:p>
+    <w:p>
+      <w:pPr>
+        <w:pStyle w:val="p2Style"/>
+      </w:pPr>
+      <w:r>
+        <w:rPr>
+          <w:rStyle w:val="f1Style"/>
+        </w:rPr>
+        <w:t xml:space="preserve">Please state against each item any factors which may limit the completeness of your reply; if there is nothing to report, state ‘NONE’.</w:t>
+      </w:r>
+    </w:p>
+    <w:p>
+      <w:pPr>
+        <w:pStyle w:val="p2Style"/>
+      </w:pPr>
+      <w:r>
+        <w:rPr>
+          <w:rStyle w:val="f1Style"/>
+        </w:rPr>
+        <w:t xml:space="preserve">It is understood that any replies given are in strict confidence, for the purposes of audit.</w:t>
       </w:r>
     </w:p>
     <w:p>
@@ -124,14 +298,45 @@
         <w:rPr>
           <w:rStyle w:val="f2Style"/>
         </w:rPr>
-        <w:t xml:space="preserve">June 7, 2021</w:t>
+        <w:t xml:space="preserve">July 5, 2021</w:t>
       </w:r>
     </w:p>
     <w:p>
       <w:pPr/>
     </w:p>
-    <w:p/>
-    <w:p/>
+    <w:p>
+      <w:pPr>
+        <w:pStyle w:val="p1Style"/>
+      </w:pPr>
+      <w:r>
+        <w:rPr>
+          <w:rStyle w:val="f1Style"/>
+        </w:rPr>
+        <w:t xml:space="preserve">The Manager,</w:t>
+      </w:r>
+    </w:p>
+    <w:p>
+      <w:pPr>
+        <w:pStyle w:val="p1Style"/>
+      </w:pPr>
+      <w:r>
+        <w:rPr>
+          <w:rStyle w:val="f1Style"/>
+        </w:rPr>
+        <w:t xml:space="preserve">HBL,</w:t>
+      </w:r>
+    </w:p>
+    <w:p>
+      <w:pPr>
+        <w:pStyle w:val="p1Style"/>
+      </w:pPr>
+      <w:r>
+        <w:rPr>
+          <w:rStyle w:val="f1Style"/>
+        </w:rPr>
+        <w:t xml:space="preserve">karimabad.</w:t>
+      </w:r>
+    </w:p>
     <w:p>
       <w:pPr/>
     </w:p>
@@ -143,13 +348,47 @@
         <w:rPr>
           <w:rStyle w:val="f1Style"/>
         </w:rPr>
+        <w:t xml:space="preserve">Dear Sir,</w:t>
+      </w:r>
+    </w:p>
+    <w:p>
+      <w:pPr>
+        <w:pStyle w:val="p2Style"/>
+      </w:pPr>
+      <w:r>
+        <w:rPr>
+          <w:rStyle w:val="f1Style"/>
+        </w:rPr>
+        <w:t xml:space="preserve">Subject: </w:t>
+      </w:r>
+      <w:r>
+        <w:rPr>
+          <w:rStyle w:val="f2Style"/>
+        </w:rPr>
+        <w:t xml:space="preserve">Bank Report for Audit Purpose of </w:t>
+      </w:r>
+      <w:r>
+        <w:rPr>
+          <w:rStyle w:val="f2Style"/>
+        </w:rPr>
+        <w:t xml:space="preserve">abc</w:t>
+      </w:r>
+    </w:p>
+    <w:p>
+      <w:pPr>
+        <w:pStyle w:val="p2Style"/>
+      </w:pPr>
+      <w:r>
+        <w:rPr>
+          <w:rStyle w:val="f1Style"/>
+        </w:rPr>
         <w:t xml:space="preserve">In accordance with your above named customer’s instructions given hereon, please send DIRECT to us at the below address, as auditors of your customer, the following information relating to their affairs at your branch as at the close of business on </w:t>
       </w:r>
       <w:r>
         <w:rPr>
           <w:rStyle w:val="f2Style"/>
         </w:rPr>
-        <w:t xml:space="preserve">June 7, 2021</w:t>
+        <w:t xml:space="preserve">February 2, 2021</w:t>
       </w:r>
       <w:r>
         <w:rPr>
@@ -161,7 +400,29 @@
         <w:rPr>
           <w:rStyle w:val="f2Style"/>
         </w:rPr>
-        <w:t xml:space="preserve">June 7, 2021</w:t>
+        <w:t xml:space="preserve">January 1, 2021</w:t>
+      </w:r>
+    </w:p>
+    <w:p>
+      <w:pPr>
+        <w:pStyle w:val="p2Style"/>
+      </w:pPr>
+      <w:r>
+        <w:rPr>
+          <w:rStyle w:val="f1Style"/>
+        </w:rPr>
+        <w:t xml:space="preserve">Please state against each item any factors which may limit the completeness of your reply; if there is nothing to report, state ‘NONE’.</w:t>
+      </w:r>
+    </w:p>
+    <w:p>
+      <w:pPr>
+        <w:pStyle w:val="p2Style"/>
+      </w:pPr>
+      <w:r>
+        <w:rPr>
+          <w:rStyle w:val="f1Style"/>
+        </w:rPr>
+        <w:t xml:space="preserve">It is understood that any replies given are in strict confidence, for the purposes of audit.</w:t>
       </w:r>
     </w:p>
     <w:sectPr>

--- a/public/hello World.docx
+++ b/public/hello World.docx
@@ -3,6 +3,14 @@
 <w:document xmlns:ve="http://schemas.openxmlformats.org/markup-compatibility/2006" xmlns:o="urn:schemas-microsoft-com:office:office" xmlns:r="http://schemas.openxmlformats.org/officeDocument/2006/relationships" xmlns:m="http://schemas.openxmlformats.org/officeDocument/2006/math" xmlns:v="urn:schemas-microsoft-com:vml" xmlns:wp="http://schemas.openxmlformats.org/drawingml/2006/wordprocessingDrawing" xmlns:w10="urn:schemas-microsoft-com:office:word" xmlns:w="http://schemas.openxmlformats.org/wordprocessingml/2006/main" xmlns:wne="http://schemas.microsoft.com/office/word/2006/wordml">
   <w:body>
     <w:p>
+      <w:pPr/>
+    </w:p>
+    <w:p/>
+    <w:p/>
+    <w:p/>
+    <w:p/>
+    <w:p/>
+    <w:p>
       <w:pPr>
         <w:pStyle w:val="p1Style"/>
       </w:pPr>
@@ -16,6 +24,7 @@
     <w:p>
       <w:pPr/>
     </w:p>
+    <w:p/>
     <w:p>
       <w:pPr>
         <w:pStyle w:val="p1Style"/>
@@ -35,23 +44,24 @@
         <w:rPr>
           <w:rStyle w:val="f1Style"/>
         </w:rPr>
-        <w:t xml:space="preserve">HBL,</w:t>
-      </w:r>
-    </w:p>
-    <w:p>
-      <w:pPr>
-        <w:pStyle w:val="p1Style"/>
-      </w:pPr>
-      <w:r>
-        <w:rPr>
-          <w:rStyle w:val="f1Style"/>
-        </w:rPr>
-        <w:t xml:space="preserve">karimabad.</w:t>
-      </w:r>
-    </w:p>
-    <w:p>
-      <w:pPr/>
-    </w:p>
+        <w:t xml:space="preserve">ABL,</w:t>
+      </w:r>
+    </w:p>
+    <w:p>
+      <w:pPr>
+        <w:pStyle w:val="p1Style"/>
+      </w:pPr>
+      <w:r>
+        <w:rPr>
+          <w:rStyle w:val="f1Style"/>
+        </w:rPr>
+        <w:t xml:space="preserve">DHA 2.</w:t>
+      </w:r>
+    </w:p>
+    <w:p>
+      <w:pPr/>
+    </w:p>
+    <w:p/>
     <w:p>
       <w:pPr>
         <w:pStyle w:val="p2Style"/>
@@ -64,6 +74,10 @@
       </w:r>
     </w:p>
     <w:p>
+      <w:pPr/>
+    </w:p>
+    <w:p/>
+    <w:p>
       <w:pPr>
         <w:pStyle w:val="p2Style"/>
       </w:pPr>
@@ -87,6 +101,10 @@
       </w:r>
     </w:p>
     <w:p>
+      <w:pPr/>
+    </w:p>
+    <w:p/>
+    <w:p>
       <w:pPr>
         <w:pStyle w:val="p2Style"/>
       </w:pPr>
@@ -100,7 +118,7 @@
         <w:rPr>
           <w:rStyle w:val="f2Style"/>
         </w:rPr>
-        <w:t xml:space="preserve">February 2, 2021</w:t>
+        <w:t xml:space="preserve">March 31, 2021</w:t>
       </w:r>
       <w:r>
         <w:rPr>
@@ -112,13 +130,15 @@
         <w:rPr>
           <w:rStyle w:val="f2Style"/>
         </w:rPr>
-        <w:t xml:space="preserve">January 1, 2021</w:t>
-      </w:r>
-    </w:p>
-    <w:p>
-      <w:pPr>
-        <w:pStyle w:val="p2Style"/>
-      </w:pPr>
+        <w:t xml:space="preserve">March 1, 2021</w:t>
+      </w:r>
+    </w:p>
+    <w:p>
+      <w:pPr/>
+    </w:p>
+    <w:p/>
+    <w:p>
+      <w:pPr/>
       <w:r>
         <w:rPr>
           <w:rStyle w:val="f1Style"/>
@@ -127,14 +147,83 @@
       </w:r>
     </w:p>
     <w:p>
-      <w:pPr>
-        <w:pStyle w:val="p2Style"/>
-      </w:pPr>
+      <w:pPr/>
+    </w:p>
+    <w:p/>
+    <w:p>
+      <w:pPr/>
       <w:r>
         <w:rPr>
           <w:rStyle w:val="f1Style"/>
         </w:rPr>
         <w:t xml:space="preserve">It is understood that any replies given are in strict confidence, for the purposes of audit.</w:t>
+      </w:r>
+    </w:p>
+    <w:p>
+      <w:pPr/>
+    </w:p>
+    <w:p/>
+    <w:p>
+      <w:pPr/>
+      <w:r>
+        <w:rPr>
+          <w:rStyle w:val="f1Style"/>
+        </w:rPr>
+        <w:t xml:space="preserve">Yours truly,</w:t>
+      </w:r>
+    </w:p>
+    <w:p>
+      <w:pPr/>
+    </w:p>
+    <w:p/>
+    <w:p>
+      <w:pPr>
+        <w:pStyle w:val="p3Style"/>
+      </w:pPr>
+      <w:r>
+        <w:rPr>
+          <w:rStyle w:val="f2Style"/>
+        </w:rPr>
+        <w:t xml:space="preserve">Disclosure  Authorized</w:t>
+      </w:r>
+    </w:p>
+    <w:p>
+      <w:pPr>
+        <w:pStyle w:val="p3Style"/>
+      </w:pPr>
+      <w:r>
+        <w:rPr>
+          <w:rStyle w:val="f2Style"/>
+        </w:rPr>
+        <w:t xml:space="preserve">For  and  on  behalf  of</w:t>
+      </w:r>
+    </w:p>
+    <w:p>
+      <w:pPr/>
+    </w:p>
+    <w:p/>
+    <w:p/>
+    <w:p>
+      <w:pPr/>
+      <w:r>
+        <w:rPr>
+          <w:rStyle w:val="f2Style"/>
+        </w:rPr>
+        <w:t xml:space="preserve">Chartered Accountants                                                                                  ___________________</w:t>
+      </w:r>
+    </w:p>
+    <w:p>
+      <w:pPr/>
+    </w:p>
+    <w:p/>
+    <w:p/>
+    <w:p>
+      <w:pPr/>
+      <w:r>
+        <w:rPr>
+          <w:rStyle w:val="f1Style"/>
+        </w:rPr>
+        <w:t xml:space="preserve">Enclosures:</w:t>
       </w:r>
     </w:p>
     <w:p>
@@ -147,6 +236,14 @@
       </w:pPr>
     </w:p>
     <w:p>
+      <w:pPr/>
+    </w:p>
+    <w:p/>
+    <w:p/>
+    <w:p/>
+    <w:p/>
+    <w:p/>
+    <w:p>
       <w:pPr>
         <w:pStyle w:val="p1Style"/>
       </w:pPr>
@@ -160,6 +257,7 @@
     <w:p>
       <w:pPr/>
     </w:p>
+    <w:p/>
     <w:p>
       <w:pPr>
         <w:pStyle w:val="p1Style"/>
@@ -179,23 +277,24 @@
         <w:rPr>
           <w:rStyle w:val="f1Style"/>
         </w:rPr>
-        <w:t xml:space="preserve">HBL,</w:t>
-      </w:r>
-    </w:p>
-    <w:p>
-      <w:pPr>
-        <w:pStyle w:val="p1Style"/>
-      </w:pPr>
-      <w:r>
-        <w:rPr>
-          <w:rStyle w:val="f1Style"/>
-        </w:rPr>
-        <w:t xml:space="preserve">karimabad.</w:t>
-      </w:r>
-    </w:p>
-    <w:p>
-      <w:pPr/>
-    </w:p>
+        <w:t xml:space="preserve">ABL,</w:t>
+      </w:r>
+    </w:p>
+    <w:p>
+      <w:pPr>
+        <w:pStyle w:val="p1Style"/>
+      </w:pPr>
+      <w:r>
+        <w:rPr>
+          <w:rStyle w:val="f1Style"/>
+        </w:rPr>
+        <w:t xml:space="preserve">DHA 2.</w:t>
+      </w:r>
+    </w:p>
+    <w:p>
+      <w:pPr/>
+    </w:p>
+    <w:p/>
     <w:p>
       <w:pPr>
         <w:pStyle w:val="p2Style"/>
@@ -208,6 +307,10 @@
       </w:r>
     </w:p>
     <w:p>
+      <w:pPr/>
+    </w:p>
+    <w:p/>
+    <w:p>
       <w:pPr>
         <w:pStyle w:val="p2Style"/>
       </w:pPr>
@@ -231,6 +334,10 @@
       </w:r>
     </w:p>
     <w:p>
+      <w:pPr/>
+    </w:p>
+    <w:p/>
+    <w:p>
       <w:pPr>
         <w:pStyle w:val="p2Style"/>
       </w:pPr>
@@ -244,7 +351,7 @@
         <w:rPr>
           <w:rStyle w:val="f2Style"/>
         </w:rPr>
-        <w:t xml:space="preserve">February 2, 2021</w:t>
+        <w:t xml:space="preserve">March 31, 2021</w:t>
       </w:r>
       <w:r>
         <w:rPr>
@@ -256,13 +363,15 @@
         <w:rPr>
           <w:rStyle w:val="f2Style"/>
         </w:rPr>
-        <w:t xml:space="preserve">January 1, 2021</w:t>
-      </w:r>
-    </w:p>
-    <w:p>
-      <w:pPr>
-        <w:pStyle w:val="p2Style"/>
-      </w:pPr>
+        <w:t xml:space="preserve">March 1, 2021</w:t>
+      </w:r>
+    </w:p>
+    <w:p>
+      <w:pPr/>
+    </w:p>
+    <w:p/>
+    <w:p>
+      <w:pPr/>
       <w:r>
         <w:rPr>
           <w:rStyle w:val="f1Style"/>
@@ -271,14 +380,83 @@
       </w:r>
     </w:p>
     <w:p>
-      <w:pPr>
-        <w:pStyle w:val="p2Style"/>
-      </w:pPr>
+      <w:pPr/>
+    </w:p>
+    <w:p/>
+    <w:p>
+      <w:pPr/>
       <w:r>
         <w:rPr>
           <w:rStyle w:val="f1Style"/>
         </w:rPr>
         <w:t xml:space="preserve">It is understood that any replies given are in strict confidence, for the purposes of audit.</w:t>
+      </w:r>
+    </w:p>
+    <w:p>
+      <w:pPr/>
+    </w:p>
+    <w:p/>
+    <w:p>
+      <w:pPr/>
+      <w:r>
+        <w:rPr>
+          <w:rStyle w:val="f1Style"/>
+        </w:rPr>
+        <w:t xml:space="preserve">Yours truly,</w:t>
+      </w:r>
+    </w:p>
+    <w:p>
+      <w:pPr/>
+    </w:p>
+    <w:p/>
+    <w:p>
+      <w:pPr>
+        <w:pStyle w:val="p3Style"/>
+      </w:pPr>
+      <w:r>
+        <w:rPr>
+          <w:rStyle w:val="f2Style"/>
+        </w:rPr>
+        <w:t xml:space="preserve">Disclosure  Authorized</w:t>
+      </w:r>
+    </w:p>
+    <w:p>
+      <w:pPr>
+        <w:pStyle w:val="p3Style"/>
+      </w:pPr>
+      <w:r>
+        <w:rPr>
+          <w:rStyle w:val="f2Style"/>
+        </w:rPr>
+        <w:t xml:space="preserve">For  and  on  behalf  of</w:t>
+      </w:r>
+    </w:p>
+    <w:p>
+      <w:pPr/>
+    </w:p>
+    <w:p/>
+    <w:p/>
+    <w:p>
+      <w:pPr/>
+      <w:r>
+        <w:rPr>
+          <w:rStyle w:val="f2Style"/>
+        </w:rPr>
+        <w:t xml:space="preserve">Chartered Accountants                                                                                  ___________________</w:t>
+      </w:r>
+    </w:p>
+    <w:p>
+      <w:pPr/>
+    </w:p>
+    <w:p/>
+    <w:p/>
+    <w:p>
+      <w:pPr/>
+      <w:r>
+        <w:rPr>
+          <w:rStyle w:val="f1Style"/>
+        </w:rPr>
+        <w:t xml:space="preserve">Enclosures:</w:t>
       </w:r>
     </w:p>
     <w:p>
@@ -291,6 +469,14 @@
       </w:pPr>
     </w:p>
     <w:p>
+      <w:pPr/>
+    </w:p>
+    <w:p/>
+    <w:p/>
+    <w:p/>
+    <w:p/>
+    <w:p/>
+    <w:p>
       <w:pPr>
         <w:pStyle w:val="p1Style"/>
       </w:pPr>
@@ -304,6 +490,7 @@
     <w:p>
       <w:pPr/>
     </w:p>
+    <w:p/>
     <w:p>
       <w:pPr>
         <w:pStyle w:val="p1Style"/>
@@ -323,23 +510,24 @@
         <w:rPr>
           <w:rStyle w:val="f1Style"/>
         </w:rPr>
-        <w:t xml:space="preserve">HBL,</w:t>
-      </w:r>
-    </w:p>
-    <w:p>
-      <w:pPr>
-        <w:pStyle w:val="p1Style"/>
-      </w:pPr>
-      <w:r>
-        <w:rPr>
-          <w:rStyle w:val="f1Style"/>
-        </w:rPr>
-        <w:t xml:space="preserve">karimabad.</w:t>
-      </w:r>
-    </w:p>
-    <w:p>
-      <w:pPr/>
-    </w:p>
+        <w:t xml:space="preserve">ABL,</w:t>
+      </w:r>
+    </w:p>
+    <w:p>
+      <w:pPr>
+        <w:pStyle w:val="p1Style"/>
+      </w:pPr>
+      <w:r>
+        <w:rPr>
+          <w:rStyle w:val="f1Style"/>
+        </w:rPr>
+        <w:t xml:space="preserve">DHA 2.</w:t>
+      </w:r>
+    </w:p>
+    <w:p>
+      <w:pPr/>
+    </w:p>
+    <w:p/>
     <w:p>
       <w:pPr>
         <w:pStyle w:val="p2Style"/>
@@ -352,6 +540,10 @@
       </w:r>
     </w:p>
     <w:p>
+      <w:pPr/>
+    </w:p>
+    <w:p/>
+    <w:p>
       <w:pPr>
         <w:pStyle w:val="p2Style"/>
       </w:pPr>
@@ -375,6 +567,10 @@
       </w:r>
     </w:p>
     <w:p>
+      <w:pPr/>
+    </w:p>
+    <w:p/>
+    <w:p>
       <w:pPr>
         <w:pStyle w:val="p2Style"/>
       </w:pPr>
@@ -388,7 +584,7 @@
         <w:rPr>
           <w:rStyle w:val="f2Style"/>
         </w:rPr>
-        <w:t xml:space="preserve">February 2, 2021</w:t>
+        <w:t xml:space="preserve">March 31, 2021</w:t>
       </w:r>
       <w:r>
         <w:rPr>
@@ -400,13 +596,15 @@
         <w:rPr>
           <w:rStyle w:val="f2Style"/>
         </w:rPr>
-        <w:t xml:space="preserve">January 1, 2021</w:t>
-      </w:r>
-    </w:p>
-    <w:p>
-      <w:pPr>
-        <w:pStyle w:val="p2Style"/>
-      </w:pPr>
+        <w:t xml:space="preserve">March 1, 2021</w:t>
+      </w:r>
+    </w:p>
+    <w:p>
+      <w:pPr/>
+    </w:p>
+    <w:p/>
+    <w:p>
+      <w:pPr/>
       <w:r>
         <w:rPr>
           <w:rStyle w:val="f1Style"/>
@@ -415,14 +613,83 @@
       </w:r>
     </w:p>
     <w:p>
-      <w:pPr>
-        <w:pStyle w:val="p2Style"/>
-      </w:pPr>
+      <w:pPr/>
+    </w:p>
+    <w:p/>
+    <w:p>
+      <w:pPr/>
       <w:r>
         <w:rPr>
           <w:rStyle w:val="f1Style"/>
         </w:rPr>
         <w:t xml:space="preserve">It is understood that any replies given are in strict confidence, for the purposes of audit.</w:t>
+      </w:r>
+    </w:p>
+    <w:p>
+      <w:pPr/>
+    </w:p>
+    <w:p/>
+    <w:p>
+      <w:pPr/>
+      <w:r>
+        <w:rPr>
+          <w:rStyle w:val="f1Style"/>
+        </w:rPr>
+        <w:t xml:space="preserve">Yours truly,</w:t>
+      </w:r>
+    </w:p>
+    <w:p>
+      <w:pPr/>
+    </w:p>
+    <w:p/>
+    <w:p>
+      <w:pPr>
+        <w:pStyle w:val="p3Style"/>
+      </w:pPr>
+      <w:r>
+        <w:rPr>
+          <w:rStyle w:val="f2Style"/>
+        </w:rPr>
+        <w:t xml:space="preserve">Disclosure  Authorized</w:t>
+      </w:r>
+    </w:p>
+    <w:p>
+      <w:pPr>
+        <w:pStyle w:val="p3Style"/>
+      </w:pPr>
+      <w:r>
+        <w:rPr>
+          <w:rStyle w:val="f2Style"/>
+        </w:rPr>
+        <w:t xml:space="preserve">For  and  on  behalf  of</w:t>
+      </w:r>
+    </w:p>
+    <w:p>
+      <w:pPr/>
+    </w:p>
+    <w:p/>
+    <w:p/>
+    <w:p>
+      <w:pPr/>
+      <w:r>
+        <w:rPr>
+          <w:rStyle w:val="f2Style"/>
+        </w:rPr>
+        <w:t xml:space="preserve">Chartered Accountants                                                                                  ___________________</w:t>
+      </w:r>
+    </w:p>
+    <w:p>
+      <w:pPr/>
+    </w:p>
+    <w:p/>
+    <w:p/>
+    <w:p>
+      <w:pPr/>
+      <w:r>
+        <w:rPr>
+          <w:rStyle w:val="f1Style"/>
+        </w:rPr>
+        <w:t xml:space="preserve">Enclosures:</w:t>
       </w:r>
     </w:p>
     <w:sectPr>
@@ -478,6 +745,14 @@
     <w:basedOn w:val="Normal"/>
     <w:pPr>
       <w:jc w:val="both"/>
+    </w:pPr>
+  </w:style>
+  <w:style w:type="paragraph" w:customStyle="1" w:styleId="p3Style">
+    <w:name w:val="p3Style"/>
+    <w:basedOn w:val="Normal"/>
+    <w:pPr>
+      <w:jc w:val="right"/>
+      <w:spacing w:before="0" w:after="0"/>
     </w:pPr>
   </w:style>
   <w:style w:type="character">

--- a/public/hello World.docx
+++ b/public/hello World.docx
@@ -51,7 +51,7 @@
         <w:rPr>
           <w:rStyle w:val="f1Style"/>
         </w:rPr>
-        <w:t xml:space="preserve">karimabad.</w:t>
+        <w:t xml:space="preserve">New Chali.</w:t>
       </w:r>
     </w:p>
     <w:p>
@@ -111,7 +111,7 @@
         <w:rPr>
           <w:rStyle w:val="f2Style"/>
         </w:rPr>
-        <w:t xml:space="preserve">February 2, 2021</w:t>
+        <w:t xml:space="preserve">March 31, 2021</w:t>
       </w:r>
       <w:r>
         <w:rPr>
@@ -123,7 +123,7 @@
         <w:rPr>
           <w:rStyle w:val="f2Style"/>
         </w:rPr>
-        <w:t xml:space="preserve">January 1, 2021</w:t>
+        <w:t xml:space="preserve">March 1, 2021</w:t>
       </w:r>
     </w:p>
     <w:p>
@@ -267,7 +267,7 @@
         <w:rPr>
           <w:rStyle w:val="f1Style"/>
         </w:rPr>
-        <w:t xml:space="preserve">karimabad.</w:t>
+        <w:t xml:space="preserve">New Chali.</w:t>
       </w:r>
     </w:p>
     <w:p>
@@ -327,7 +327,7 @@
         <w:rPr>
           <w:rStyle w:val="f2Style"/>
         </w:rPr>
-        <w:t xml:space="preserve">February 2, 2021</w:t>
+        <w:t xml:space="preserve">March 31, 2021</w:t>
       </w:r>
       <w:r>
         <w:rPr>
@@ -339,7 +339,7 @@
         <w:rPr>
           <w:rStyle w:val="f2Style"/>
         </w:rPr>
-        <w:t xml:space="preserve">January 1, 2021</w:t>
+        <w:t xml:space="preserve">March 1, 2021</w:t>
       </w:r>
     </w:p>
     <w:p>
@@ -483,7 +483,7 @@
         <w:rPr>
           <w:rStyle w:val="f1Style"/>
         </w:rPr>
-        <w:t xml:space="preserve">karimabad.</w:t>
+        <w:t xml:space="preserve">New Chali.</w:t>
       </w:r>
     </w:p>
     <w:p>
@@ -543,7 +543,7 @@
         <w:rPr>
           <w:rStyle w:val="f2Style"/>
         </w:rPr>
-        <w:t xml:space="preserve">February 2, 2021</w:t>
+        <w:t xml:space="preserve">March 31, 2021</w:t>
       </w:r>
       <w:r>
         <w:rPr>
@@ -555,7 +555,7 @@
         <w:rPr>
           <w:rStyle w:val="f2Style"/>
         </w:rPr>
-        <w:t xml:space="preserve">January 1, 2021</w:t>
+        <w:t xml:space="preserve">March 1, 2021</w:t>
       </w:r>
     </w:p>
     <w:p>

--- a/public/hello World.docx
+++ b/public/hello World.docx
@@ -15,6 +15,21 @@
         <w:rPr>
           <w:rStyle w:val="f2Style"/>
         </w:rPr>
+        <w:t xml:space="preserve">MZ-BCONF/ACPL/2021/1</w:t>
+      </w:r>
+    </w:p>
+    <w:p>
+      <w:pPr/>
+    </w:p>
+    <w:p/>
+    <w:p>
+      <w:pPr>
+        <w:pStyle w:val="p1Style"/>
+      </w:pPr>
+      <w:r>
+        <w:rPr>
+          <w:rStyle w:val="f2Style"/>
+        </w:rPr>
         <w:t xml:space="preserve">July 5, 2021</w:t>
       </w:r>
     </w:p>
@@ -40,18 +55,18 @@
         <w:rPr>
           <w:rStyle w:val="f1Style"/>
         </w:rPr>
-        <w:t xml:space="preserve">HBL,</w:t>
-      </w:r>
-    </w:p>
-    <w:p>
-      <w:pPr>
-        <w:pStyle w:val="p1Style"/>
-      </w:pPr>
-      <w:r>
-        <w:rPr>
-          <w:rStyle w:val="f1Style"/>
-        </w:rPr>
-        <w:t xml:space="preserve">New Chali.</w:t>
+        <w:t xml:space="preserve">ABL,</w:t>
+      </w:r>
+    </w:p>
+    <w:p>
+      <w:pPr>
+        <w:pStyle w:val="p1Style"/>
+      </w:pPr>
+      <w:r>
+        <w:rPr>
+          <w:rStyle w:val="f1Style"/>
+        </w:rPr>
+        <w:t xml:space="preserve">DHA 2.</w:t>
       </w:r>
     </w:p>
     <w:p>
@@ -91,7 +106,7 @@
         <w:rPr>
           <w:rStyle w:val="f2Style"/>
         </w:rPr>
-        <w:t xml:space="preserve">abc</w:t>
+        <w:t xml:space="preserve">Alkaram Cera (Private) Limited</w:t>
       </w:r>
     </w:p>
     <w:p>
@@ -231,6 +246,21 @@
         <w:rPr>
           <w:rStyle w:val="f2Style"/>
         </w:rPr>
+        <w:t xml:space="preserve">MZ-BCONF/ACPL/2021/2</w:t>
+      </w:r>
+    </w:p>
+    <w:p>
+      <w:pPr/>
+    </w:p>
+    <w:p/>
+    <w:p>
+      <w:pPr>
+        <w:pStyle w:val="p1Style"/>
+      </w:pPr>
+      <w:r>
+        <w:rPr>
+          <w:rStyle w:val="f2Style"/>
+        </w:rPr>
         <w:t xml:space="preserve">July 5, 2021</w:t>
       </w:r>
     </w:p>
@@ -256,18 +286,18 @@
         <w:rPr>
           <w:rStyle w:val="f1Style"/>
         </w:rPr>
-        <w:t xml:space="preserve">HBL,</w:t>
-      </w:r>
-    </w:p>
-    <w:p>
-      <w:pPr>
-        <w:pStyle w:val="p1Style"/>
-      </w:pPr>
-      <w:r>
-        <w:rPr>
-          <w:rStyle w:val="f1Style"/>
-        </w:rPr>
-        <w:t xml:space="preserve">New Chali.</w:t>
+        <w:t xml:space="preserve">ABL,</w:t>
+      </w:r>
+    </w:p>
+    <w:p>
+      <w:pPr>
+        <w:pStyle w:val="p1Style"/>
+      </w:pPr>
+      <w:r>
+        <w:rPr>
+          <w:rStyle w:val="f1Style"/>
+        </w:rPr>
+        <w:t xml:space="preserve">DHA 2.</w:t>
       </w:r>
     </w:p>
     <w:p>
@@ -307,7 +337,7 @@
         <w:rPr>
           <w:rStyle w:val="f2Style"/>
         </w:rPr>
-        <w:t xml:space="preserve">abc</w:t>
+        <w:t xml:space="preserve">Alkaram Cera (Private) Limited</w:t>
       </w:r>
     </w:p>
     <w:p>
@@ -447,6 +477,21 @@
         <w:rPr>
           <w:rStyle w:val="f2Style"/>
         </w:rPr>
+        <w:t xml:space="preserve">MZ-BCONF/ACPL/2021/3</w:t>
+      </w:r>
+    </w:p>
+    <w:p>
+      <w:pPr/>
+    </w:p>
+    <w:p/>
+    <w:p>
+      <w:pPr>
+        <w:pStyle w:val="p1Style"/>
+      </w:pPr>
+      <w:r>
+        <w:rPr>
+          <w:rStyle w:val="f2Style"/>
+        </w:rPr>
         <w:t xml:space="preserve">July 5, 2021</w:t>
       </w:r>
     </w:p>
@@ -472,18 +517,18 @@
         <w:rPr>
           <w:rStyle w:val="f1Style"/>
         </w:rPr>
-        <w:t xml:space="preserve">HBL,</w:t>
-      </w:r>
-    </w:p>
-    <w:p>
-      <w:pPr>
-        <w:pStyle w:val="p1Style"/>
-      </w:pPr>
-      <w:r>
-        <w:rPr>
-          <w:rStyle w:val="f1Style"/>
-        </w:rPr>
-        <w:t xml:space="preserve">New Chali.</w:t>
+        <w:t xml:space="preserve">ABL,</w:t>
+      </w:r>
+    </w:p>
+    <w:p>
+      <w:pPr>
+        <w:pStyle w:val="p1Style"/>
+      </w:pPr>
+      <w:r>
+        <w:rPr>
+          <w:rStyle w:val="f1Style"/>
+        </w:rPr>
+        <w:t xml:space="preserve">DHA 2.</w:t>
       </w:r>
     </w:p>
     <w:p>
@@ -523,7 +568,7 @@
         <w:rPr>
           <w:rStyle w:val="f2Style"/>
         </w:rPr>
-        <w:t xml:space="preserve">abc</w:t>
+        <w:t xml:space="preserve">Alkaram Cera (Private) Limited</w:t>
       </w:r>
     </w:p>
     <w:p>

--- a/public/hello World.docx
+++ b/public/hello World.docx
@@ -15,7 +15,7 @@
         <w:rPr>
           <w:rStyle w:val="f2Style"/>
         </w:rPr>
-        <w:t xml:space="preserve">MZ-BCONF/ACPL/2021/1</w:t>
+        <w:t xml:space="preserve">MZ-BCONF/S/2021/1</w:t>
       </w:r>
     </w:p>
     <w:p>
@@ -55,18 +55,18 @@
         <w:rPr>
           <w:rStyle w:val="f1Style"/>
         </w:rPr>
-        <w:t xml:space="preserve">ABL,</w:t>
-      </w:r>
-    </w:p>
-    <w:p>
-      <w:pPr>
-        <w:pStyle w:val="p1Style"/>
-      </w:pPr>
-      <w:r>
-        <w:rPr>
-          <w:rStyle w:val="f1Style"/>
-        </w:rPr>
-        <w:t xml:space="preserve">DHA 2.</w:t>
+        <w:t xml:space="preserve">albaraka,</w:t>
+      </w:r>
+    </w:p>
+    <w:p>
+      <w:pPr>
+        <w:pStyle w:val="p1Style"/>
+      </w:pPr>
+      <w:r>
+        <w:rPr>
+          <w:rStyle w:val="f1Style"/>
+        </w:rPr>
+        <w:t xml:space="preserve">Keemari.</w:t>
       </w:r>
     </w:p>
     <w:p>
@@ -106,7 +106,7 @@
         <w:rPr>
           <w:rStyle w:val="f2Style"/>
         </w:rPr>
-        <w:t xml:space="preserve">Alkaram Cera (Private) Limited</w:t>
+        <w:t xml:space="preserve">Suzuki</w:t>
       </w:r>
     </w:p>
     <w:p>
@@ -126,7 +126,7 @@
         <w:rPr>
           <w:rStyle w:val="f2Style"/>
         </w:rPr>
-        <w:t xml:space="preserve">March 31, 2021</w:t>
+        <w:t xml:space="preserve">December 31, 2021</w:t>
       </w:r>
       <w:r>
         <w:rPr>
@@ -138,7 +138,7 @@
         <w:rPr>
           <w:rStyle w:val="f2Style"/>
         </w:rPr>
-        <w:t xml:space="preserve">March 1, 2021</w:t>
+        <w:t xml:space="preserve">April 1, 2021</w:t>
       </w:r>
     </w:p>
     <w:p>
@@ -246,7 +246,7 @@
         <w:rPr>
           <w:rStyle w:val="f2Style"/>
         </w:rPr>
-        <w:t xml:space="preserve">MZ-BCONF/ACPL/2021/2</w:t>
+        <w:t xml:space="preserve">MZ-BCONF/S/2021/2</w:t>
       </w:r>
     </w:p>
     <w:p>
@@ -286,18 +286,18 @@
         <w:rPr>
           <w:rStyle w:val="f1Style"/>
         </w:rPr>
-        <w:t xml:space="preserve">ABL,</w:t>
-      </w:r>
-    </w:p>
-    <w:p>
-      <w:pPr>
-        <w:pStyle w:val="p1Style"/>
-      </w:pPr>
-      <w:r>
-        <w:rPr>
-          <w:rStyle w:val="f1Style"/>
-        </w:rPr>
-        <w:t xml:space="preserve">DHA 2.</w:t>
+        <w:t xml:space="preserve">albaraka,</w:t>
+      </w:r>
+    </w:p>
+    <w:p>
+      <w:pPr>
+        <w:pStyle w:val="p1Style"/>
+      </w:pPr>
+      <w:r>
+        <w:rPr>
+          <w:rStyle w:val="f1Style"/>
+        </w:rPr>
+        <w:t xml:space="preserve">Keemari.</w:t>
       </w:r>
     </w:p>
     <w:p>
@@ -337,7 +337,7 @@
         <w:rPr>
           <w:rStyle w:val="f2Style"/>
         </w:rPr>
-        <w:t xml:space="preserve">Alkaram Cera (Private) Limited</w:t>
+        <w:t xml:space="preserve">Suzuki</w:t>
       </w:r>
     </w:p>
     <w:p>
@@ -357,7 +357,7 @@
         <w:rPr>
           <w:rStyle w:val="f2Style"/>
         </w:rPr>
-        <w:t xml:space="preserve">March 31, 2021</w:t>
+        <w:t xml:space="preserve">December 31, 2021</w:t>
       </w:r>
       <w:r>
         <w:rPr>
@@ -369,7 +369,7 @@
         <w:rPr>
           <w:rStyle w:val="f2Style"/>
         </w:rPr>
-        <w:t xml:space="preserve">March 1, 2021</w:t>
+        <w:t xml:space="preserve">April 1, 2021</w:t>
       </w:r>
     </w:p>
     <w:p>
@@ -477,7 +477,7 @@
         <w:rPr>
           <w:rStyle w:val="f2Style"/>
         </w:rPr>
-        <w:t xml:space="preserve">MZ-BCONF/ACPL/2021/3</w:t>
+        <w:t xml:space="preserve">MZ-BCONF/S/2021/3</w:t>
       </w:r>
     </w:p>
     <w:p>
@@ -517,18 +517,18 @@
         <w:rPr>
           <w:rStyle w:val="f1Style"/>
         </w:rPr>
-        <w:t xml:space="preserve">ABL,</w:t>
-      </w:r>
-    </w:p>
-    <w:p>
-      <w:pPr>
-        <w:pStyle w:val="p1Style"/>
-      </w:pPr>
-      <w:r>
-        <w:rPr>
-          <w:rStyle w:val="f1Style"/>
-        </w:rPr>
-        <w:t xml:space="preserve">DHA 2.</w:t>
+        <w:t xml:space="preserve">albaraka,</w:t>
+      </w:r>
+    </w:p>
+    <w:p>
+      <w:pPr>
+        <w:pStyle w:val="p1Style"/>
+      </w:pPr>
+      <w:r>
+        <w:rPr>
+          <w:rStyle w:val="f1Style"/>
+        </w:rPr>
+        <w:t xml:space="preserve">Keemari.</w:t>
       </w:r>
     </w:p>
     <w:p>
@@ -568,7 +568,7 @@
         <w:rPr>
           <w:rStyle w:val="f2Style"/>
         </w:rPr>
-        <w:t xml:space="preserve">Alkaram Cera (Private) Limited</w:t>
+        <w:t xml:space="preserve">Suzuki</w:t>
       </w:r>
     </w:p>
     <w:p>
@@ -588,7 +588,7 @@
         <w:rPr>
           <w:rStyle w:val="f2Style"/>
         </w:rPr>
-        <w:t xml:space="preserve">March 31, 2021</w:t>
+        <w:t xml:space="preserve">December 31, 2021</w:t>
       </w:r>
       <w:r>
         <w:rPr>
@@ -600,7 +600,7 @@
         <w:rPr>
           <w:rStyle w:val="f2Style"/>
         </w:rPr>
-        <w:t xml:space="preserve">March 1, 2021</w:t>
+        <w:t xml:space="preserve">April 1, 2021</w:t>
       </w:r>
     </w:p>
     <w:p>

--- a/public/hello World.docx
+++ b/public/hello World.docx
@@ -15,7 +15,7 @@
         <w:rPr>
           <w:rStyle w:val="f2Style"/>
         </w:rPr>
-        <w:t xml:space="preserve">MZ-BCONF/S/2021/1</w:t>
+        <w:t xml:space="preserve">MZ-BCONF/MD/2021/1</w:t>
       </w:r>
     </w:p>
     <w:p>
@@ -55,18 +55,18 @@
         <w:rPr>
           <w:rStyle w:val="f1Style"/>
         </w:rPr>
-        <w:t xml:space="preserve">albaraka,</w:t>
-      </w:r>
-    </w:p>
-    <w:p>
-      <w:pPr>
-        <w:pStyle w:val="p1Style"/>
-      </w:pPr>
-      <w:r>
-        <w:rPr>
-          <w:rStyle w:val="f1Style"/>
-        </w:rPr>
-        <w:t xml:space="preserve">Keemari.</w:t>
+        <w:t xml:space="preserve">JS BANK,</w:t>
+      </w:r>
+    </w:p>
+    <w:p>
+      <w:pPr>
+        <w:pStyle w:val="p1Style"/>
+      </w:pPr>
+      <w:r>
+        <w:rPr>
+          <w:rStyle w:val="f1Style"/>
+        </w:rPr>
+        <w:t xml:space="preserve">I.I Chundigar.</w:t>
       </w:r>
     </w:p>
     <w:p>
@@ -106,7 +106,7 @@
         <w:rPr>
           <w:rStyle w:val="f2Style"/>
         </w:rPr>
-        <w:t xml:space="preserve">Suzuki</w:t>
+        <w:t xml:space="preserve">MC Donald's</w:t>
       </w:r>
     </w:p>
     <w:p>
@@ -126,7 +126,7 @@
         <w:rPr>
           <w:rStyle w:val="f2Style"/>
         </w:rPr>
-        <w:t xml:space="preserve">December 31, 2021</w:t>
+        <w:t xml:space="preserve">June 30, 2021</w:t>
       </w:r>
       <w:r>
         <w:rPr>
@@ -138,7 +138,7 @@
         <w:rPr>
           <w:rStyle w:val="f2Style"/>
         </w:rPr>
-        <w:t xml:space="preserve">April 1, 2021</w:t>
+        <w:t xml:space="preserve">July 1, 2020</w:t>
       </w:r>
     </w:p>
     <w:p>
@@ -246,7 +246,7 @@
         <w:rPr>
           <w:rStyle w:val="f2Style"/>
         </w:rPr>
-        <w:t xml:space="preserve">MZ-BCONF/S/2021/2</w:t>
+        <w:t xml:space="preserve">MZ-BCONF/MD/2021/2</w:t>
       </w:r>
     </w:p>
     <w:p>
@@ -286,18 +286,18 @@
         <w:rPr>
           <w:rStyle w:val="f1Style"/>
         </w:rPr>
-        <w:t xml:space="preserve">albaraka,</w:t>
-      </w:r>
-    </w:p>
-    <w:p>
-      <w:pPr>
-        <w:pStyle w:val="p1Style"/>
-      </w:pPr>
-      <w:r>
-        <w:rPr>
-          <w:rStyle w:val="f1Style"/>
-        </w:rPr>
-        <w:t xml:space="preserve">Keemari.</w:t>
+        <w:t xml:space="preserve">JS BANK,</w:t>
+      </w:r>
+    </w:p>
+    <w:p>
+      <w:pPr>
+        <w:pStyle w:val="p1Style"/>
+      </w:pPr>
+      <w:r>
+        <w:rPr>
+          <w:rStyle w:val="f1Style"/>
+        </w:rPr>
+        <w:t xml:space="preserve">I.I Chundigar.</w:t>
       </w:r>
     </w:p>
     <w:p>
@@ -337,7 +337,7 @@
         <w:rPr>
           <w:rStyle w:val="f2Style"/>
         </w:rPr>
-        <w:t xml:space="preserve">Suzuki</w:t>
+        <w:t xml:space="preserve">MC Donald's</w:t>
       </w:r>
     </w:p>
     <w:p>
@@ -357,7 +357,7 @@
         <w:rPr>
           <w:rStyle w:val="f2Style"/>
         </w:rPr>
-        <w:t xml:space="preserve">December 31, 2021</w:t>
+        <w:t xml:space="preserve">June 30, 2021</w:t>
       </w:r>
       <w:r>
         <w:rPr>
@@ -369,7 +369,7 @@
         <w:rPr>
           <w:rStyle w:val="f2Style"/>
         </w:rPr>
-        <w:t xml:space="preserve">April 1, 2021</w:t>
+        <w:t xml:space="preserve">July 1, 2020</w:t>
       </w:r>
     </w:p>
     <w:p>
@@ -477,7 +477,7 @@
         <w:rPr>
           <w:rStyle w:val="f2Style"/>
         </w:rPr>
-        <w:t xml:space="preserve">MZ-BCONF/S/2021/3</w:t>
+        <w:t xml:space="preserve">MZ-BCONF/MD/2021/3</w:t>
       </w:r>
     </w:p>
     <w:p>
@@ -517,18 +517,18 @@
         <w:rPr>
           <w:rStyle w:val="f1Style"/>
         </w:rPr>
-        <w:t xml:space="preserve">albaraka,</w:t>
-      </w:r>
-    </w:p>
-    <w:p>
-      <w:pPr>
-        <w:pStyle w:val="p1Style"/>
-      </w:pPr>
-      <w:r>
-        <w:rPr>
-          <w:rStyle w:val="f1Style"/>
-        </w:rPr>
-        <w:t xml:space="preserve">Keemari.</w:t>
+        <w:t xml:space="preserve">JS BANK,</w:t>
+      </w:r>
+    </w:p>
+    <w:p>
+      <w:pPr>
+        <w:pStyle w:val="p1Style"/>
+      </w:pPr>
+      <w:r>
+        <w:rPr>
+          <w:rStyle w:val="f1Style"/>
+        </w:rPr>
+        <w:t xml:space="preserve">I.I Chundigar.</w:t>
       </w:r>
     </w:p>
     <w:p>
@@ -568,7 +568,7 @@
         <w:rPr>
           <w:rStyle w:val="f2Style"/>
         </w:rPr>
-        <w:t xml:space="preserve">Suzuki</w:t>
+        <w:t xml:space="preserve">MC Donald's</w:t>
       </w:r>
     </w:p>
     <w:p>
@@ -588,7 +588,7 @@
         <w:rPr>
           <w:rStyle w:val="f2Style"/>
         </w:rPr>
-        <w:t xml:space="preserve">December 31, 2021</w:t>
+        <w:t xml:space="preserve">June 30, 2021</w:t>
       </w:r>
       <w:r>
         <w:rPr>
@@ -600,7 +600,7 @@
         <w:rPr>
           <w:rStyle w:val="f2Style"/>
         </w:rPr>
-        <w:t xml:space="preserve">April 1, 2021</w:t>
+        <w:t xml:space="preserve">July 1, 2020</w:t>
       </w:r>
     </w:p>
     <w:p>

--- a/public/hello World.docx
+++ b/public/hello World.docx
@@ -15,7 +15,7 @@
         <w:rPr>
           <w:rStyle w:val="f2Style"/>
         </w:rPr>
-        <w:t xml:space="preserve">MZ-BCONF/MD/2021/1</w:t>
+        <w:t xml:space="preserve">MZ-BCONF/O/2021/1</w:t>
       </w:r>
     </w:p>
     <w:p>
@@ -55,18 +55,18 @@
         <w:rPr>
           <w:rStyle w:val="f1Style"/>
         </w:rPr>
-        <w:t xml:space="preserve">JS BANK,</w:t>
-      </w:r>
-    </w:p>
-    <w:p>
-      <w:pPr>
-        <w:pStyle w:val="p1Style"/>
-      </w:pPr>
-      <w:r>
-        <w:rPr>
-          <w:rStyle w:val="f1Style"/>
-        </w:rPr>
-        <w:t xml:space="preserve">I.I Chundigar.</w:t>
+        <w:t xml:space="preserve">MCB,</w:t>
+      </w:r>
+    </w:p>
+    <w:p>
+      <w:pPr>
+        <w:pStyle w:val="p1Style"/>
+      </w:pPr>
+      <w:r>
+        <w:rPr>
+          <w:rStyle w:val="f1Style"/>
+        </w:rPr>
+        <w:t xml:space="preserve">Burnsroad.</w:t>
       </w:r>
     </w:p>
     <w:p>
@@ -106,7 +106,7 @@
         <w:rPr>
           <w:rStyle w:val="f2Style"/>
         </w:rPr>
-        <w:t xml:space="preserve">MC Donald's</w:t>
+        <w:t xml:space="preserve">OPTP</w:t>
       </w:r>
     </w:p>
     <w:p>
@@ -126,7 +126,7 @@
         <w:rPr>
           <w:rStyle w:val="f2Style"/>
         </w:rPr>
-        <w:t xml:space="preserve">June 30, 2021</w:t>
+        <w:t xml:space="preserve">May 31, 2021</w:t>
       </w:r>
       <w:r>
         <w:rPr>
@@ -138,7 +138,7 @@
         <w:rPr>
           <w:rStyle w:val="f2Style"/>
         </w:rPr>
-        <w:t xml:space="preserve">July 1, 2020</w:t>
+        <w:t xml:space="preserve">June 18, 2021</w:t>
       </w:r>
     </w:p>
     <w:p>
@@ -246,7 +246,7 @@
         <w:rPr>
           <w:rStyle w:val="f2Style"/>
         </w:rPr>
-        <w:t xml:space="preserve">MZ-BCONF/MD/2021/2</w:t>
+        <w:t xml:space="preserve">MZ-BCONF/O/2021/2</w:t>
       </w:r>
     </w:p>
     <w:p>
@@ -286,18 +286,18 @@
         <w:rPr>
           <w:rStyle w:val="f1Style"/>
         </w:rPr>
-        <w:t xml:space="preserve">JS BANK,</w:t>
-      </w:r>
-    </w:p>
-    <w:p>
-      <w:pPr>
-        <w:pStyle w:val="p1Style"/>
-      </w:pPr>
-      <w:r>
-        <w:rPr>
-          <w:rStyle w:val="f1Style"/>
-        </w:rPr>
-        <w:t xml:space="preserve">I.I Chundigar.</w:t>
+        <w:t xml:space="preserve">MCB,</w:t>
+      </w:r>
+    </w:p>
+    <w:p>
+      <w:pPr>
+        <w:pStyle w:val="p1Style"/>
+      </w:pPr>
+      <w:r>
+        <w:rPr>
+          <w:rStyle w:val="f1Style"/>
+        </w:rPr>
+        <w:t xml:space="preserve">Burnsroad.</w:t>
       </w:r>
     </w:p>
     <w:p>
@@ -337,7 +337,7 @@
         <w:rPr>
           <w:rStyle w:val="f2Style"/>
         </w:rPr>
-        <w:t xml:space="preserve">MC Donald's</w:t>
+        <w:t xml:space="preserve">OPTP</w:t>
       </w:r>
     </w:p>
     <w:p>
@@ -357,7 +357,7 @@
         <w:rPr>
           <w:rStyle w:val="f2Style"/>
         </w:rPr>
-        <w:t xml:space="preserve">June 30, 2021</w:t>
+        <w:t xml:space="preserve">May 31, 2021</w:t>
       </w:r>
       <w:r>
         <w:rPr>
@@ -369,7 +369,7 @@
         <w:rPr>
           <w:rStyle w:val="f2Style"/>
         </w:rPr>
-        <w:t xml:space="preserve">July 1, 2020</w:t>
+        <w:t xml:space="preserve">June 18, 2021</w:t>
       </w:r>
     </w:p>
     <w:p>
@@ -477,7 +477,7 @@
         <w:rPr>
           <w:rStyle w:val="f2Style"/>
         </w:rPr>
-        <w:t xml:space="preserve">MZ-BCONF/MD/2021/3</w:t>
+        <w:t xml:space="preserve">MZ-BCONF/O/2021/3</w:t>
       </w:r>
     </w:p>
     <w:p>
@@ -517,18 +517,18 @@
         <w:rPr>
           <w:rStyle w:val="f1Style"/>
         </w:rPr>
-        <w:t xml:space="preserve">JS BANK,</w:t>
-      </w:r>
-    </w:p>
-    <w:p>
-      <w:pPr>
-        <w:pStyle w:val="p1Style"/>
-      </w:pPr>
-      <w:r>
-        <w:rPr>
-          <w:rStyle w:val="f1Style"/>
-        </w:rPr>
-        <w:t xml:space="preserve">I.I Chundigar.</w:t>
+        <w:t xml:space="preserve">MCB,</w:t>
+      </w:r>
+    </w:p>
+    <w:p>
+      <w:pPr>
+        <w:pStyle w:val="p1Style"/>
+      </w:pPr>
+      <w:r>
+        <w:rPr>
+          <w:rStyle w:val="f1Style"/>
+        </w:rPr>
+        <w:t xml:space="preserve">Burnsroad.</w:t>
       </w:r>
     </w:p>
     <w:p>
@@ -568,7 +568,7 @@
         <w:rPr>
           <w:rStyle w:val="f2Style"/>
         </w:rPr>
-        <w:t xml:space="preserve">MC Donald's</w:t>
+        <w:t xml:space="preserve">OPTP</w:t>
       </w:r>
     </w:p>
     <w:p>
@@ -588,7 +588,7 @@
         <w:rPr>
           <w:rStyle w:val="f2Style"/>
         </w:rPr>
-        <w:t xml:space="preserve">June 30, 2021</w:t>
+        <w:t xml:space="preserve">May 31, 2021</w:t>
       </w:r>
       <w:r>
         <w:rPr>
@@ -600,7 +600,7 @@
         <w:rPr>
           <w:rStyle w:val="f2Style"/>
         </w:rPr>
-        <w:t xml:space="preserve">July 1, 2020</w:t>
+        <w:t xml:space="preserve">June 18, 2021</w:t>
       </w:r>
     </w:p>
     <w:p>

--- a/public/hello World.docx
+++ b/public/hello World.docx
@@ -55,18 +55,18 @@
         <w:rPr>
           <w:rStyle w:val="f1Style"/>
         </w:rPr>
-        <w:t xml:space="preserve">MCB,</w:t>
-      </w:r>
-    </w:p>
-    <w:p>
-      <w:pPr>
-        <w:pStyle w:val="p1Style"/>
-      </w:pPr>
-      <w:r>
-        <w:rPr>
-          <w:rStyle w:val="f1Style"/>
-        </w:rPr>
-        <w:t xml:space="preserve">Burnsroad.</w:t>
+        <w:t xml:space="preserve">MCB BANK,</w:t>
+      </w:r>
+    </w:p>
+    <w:p>
+      <w:pPr>
+        <w:pStyle w:val="p1Style"/>
+      </w:pPr>
+      <w:r>
+        <w:rPr>
+          <w:rStyle w:val="f1Style"/>
+        </w:rPr>
+        <w:t xml:space="preserve">Clifton.</w:t>
       </w:r>
     </w:p>
     <w:p>
@@ -126,7 +126,7 @@
         <w:rPr>
           <w:rStyle w:val="f2Style"/>
         </w:rPr>
-        <w:t xml:space="preserve">May 31, 2021</w:t>
+        <w:t xml:space="preserve">June 30, 2021</w:t>
       </w:r>
       <w:r>
         <w:rPr>
@@ -138,7 +138,7 @@
         <w:rPr>
           <w:rStyle w:val="f2Style"/>
         </w:rPr>
-        <w:t xml:space="preserve">June 18, 2021</w:t>
+        <w:t xml:space="preserve">July 1, 2020</w:t>
       </w:r>
     </w:p>
     <w:p>
@@ -286,18 +286,18 @@
         <w:rPr>
           <w:rStyle w:val="f1Style"/>
         </w:rPr>
-        <w:t xml:space="preserve">MCB,</w:t>
-      </w:r>
-    </w:p>
-    <w:p>
-      <w:pPr>
-        <w:pStyle w:val="p1Style"/>
-      </w:pPr>
-      <w:r>
-        <w:rPr>
-          <w:rStyle w:val="f1Style"/>
-        </w:rPr>
-        <w:t xml:space="preserve">Burnsroad.</w:t>
+        <w:t xml:space="preserve">MCB BANK,</w:t>
+      </w:r>
+    </w:p>
+    <w:p>
+      <w:pPr>
+        <w:pStyle w:val="p1Style"/>
+      </w:pPr>
+      <w:r>
+        <w:rPr>
+          <w:rStyle w:val="f1Style"/>
+        </w:rPr>
+        <w:t xml:space="preserve">Clifton.</w:t>
       </w:r>
     </w:p>
     <w:p>
@@ -357,7 +357,7 @@
         <w:rPr>
           <w:rStyle w:val="f2Style"/>
         </w:rPr>
-        <w:t xml:space="preserve">May 31, 2021</w:t>
+        <w:t xml:space="preserve">June 30, 2021</w:t>
       </w:r>
       <w:r>
         <w:rPr>
@@ -369,7 +369,7 @@
         <w:rPr>
           <w:rStyle w:val="f2Style"/>
         </w:rPr>
-        <w:t xml:space="preserve">June 18, 2021</w:t>
+        <w:t xml:space="preserve">July 1, 2020</w:t>
       </w:r>
     </w:p>
     <w:p>
@@ -517,18 +517,18 @@
         <w:rPr>
           <w:rStyle w:val="f1Style"/>
         </w:rPr>
-        <w:t xml:space="preserve">MCB,</w:t>
-      </w:r>
-    </w:p>
-    <w:p>
-      <w:pPr>
-        <w:pStyle w:val="p1Style"/>
-      </w:pPr>
-      <w:r>
-        <w:rPr>
-          <w:rStyle w:val="f1Style"/>
-        </w:rPr>
-        <w:t xml:space="preserve">Burnsroad.</w:t>
+        <w:t xml:space="preserve">MCB BANK,</w:t>
+      </w:r>
+    </w:p>
+    <w:p>
+      <w:pPr>
+        <w:pStyle w:val="p1Style"/>
+      </w:pPr>
+      <w:r>
+        <w:rPr>
+          <w:rStyle w:val="f1Style"/>
+        </w:rPr>
+        <w:t xml:space="preserve">Clifton.</w:t>
       </w:r>
     </w:p>
     <w:p>
@@ -588,7 +588,7 @@
         <w:rPr>
           <w:rStyle w:val="f2Style"/>
         </w:rPr>
-        <w:t xml:space="preserve">May 31, 2021</w:t>
+        <w:t xml:space="preserve">June 30, 2021</w:t>
       </w:r>
       <w:r>
         <w:rPr>
@@ -600,7 +600,238 @@
         <w:rPr>
           <w:rStyle w:val="f2Style"/>
         </w:rPr>
-        <w:t xml:space="preserve">June 18, 2021</w:t>
+        <w:t xml:space="preserve">July 1, 2020</w:t>
+      </w:r>
+    </w:p>
+    <w:p>
+      <w:pPr/>
+    </w:p>
+    <w:p>
+      <w:pPr/>
+      <w:r>
+        <w:rPr>
+          <w:rStyle w:val="f1Style"/>
+        </w:rPr>
+        <w:t xml:space="preserve">Please state against each item any factors which may limit the completeness of your reply; if there is nothing to report, state ‘NONE’.</w:t>
+      </w:r>
+    </w:p>
+    <w:p>
+      <w:pPr/>
+    </w:p>
+    <w:p>
+      <w:pPr/>
+      <w:r>
+        <w:rPr>
+          <w:rStyle w:val="f1Style"/>
+        </w:rPr>
+        <w:t xml:space="preserve">It is understood that any replies given are in strict confidence, for the purposes of audit.</w:t>
+      </w:r>
+    </w:p>
+    <w:p>
+      <w:pPr/>
+    </w:p>
+    <w:p>
+      <w:pPr/>
+      <w:r>
+        <w:rPr>
+          <w:rStyle w:val="f1Style"/>
+        </w:rPr>
+        <w:t xml:space="preserve">Yours truly,</w:t>
+      </w:r>
+    </w:p>
+    <w:p>
+      <w:pPr>
+        <w:pStyle w:val="p3Style"/>
+      </w:pPr>
+      <w:r>
+        <w:rPr>
+          <w:rStyle w:val="f2Style"/>
+        </w:rPr>
+        <w:t xml:space="preserve">Disclosure  Authorized</w:t>
+      </w:r>
+    </w:p>
+    <w:p>
+      <w:pPr>
+        <w:pStyle w:val="p3Style"/>
+      </w:pPr>
+      <w:r>
+        <w:rPr>
+          <w:rStyle w:val="f2Style"/>
+        </w:rPr>
+        <w:t xml:space="preserve">For  and  on  behalf  of</w:t>
+      </w:r>
+    </w:p>
+    <w:p>
+      <w:pPr/>
+    </w:p>
+    <w:p/>
+    <w:p>
+      <w:pPr/>
+      <w:r>
+        <w:rPr>
+          <w:rStyle w:val="f2Style"/>
+        </w:rPr>
+        <w:t xml:space="preserve">Chartered Accountants                                                                                  ___________________</w:t>
+      </w:r>
+    </w:p>
+    <w:p>
+      <w:pPr/>
+    </w:p>
+    <w:p>
+      <w:pPr/>
+      <w:r>
+        <w:rPr>
+          <w:rStyle w:val="f1Style"/>
+        </w:rPr>
+        <w:t xml:space="preserve">Enclosures:</w:t>
+      </w:r>
+    </w:p>
+    <w:p>
+      <w:pPr>
+        <w:sectPr>
+          <w:pgSz w:orient="portrait" w:w="11905.511811023622" w:h="16837.79527559055"/>
+          <w:pgMar w:top="1440" w:right="1440" w:bottom="1440" w:left="1440" w:header="720" w:footer="720" w:gutter="0"/>
+          <w:cols w:num="1" w:space="720"/>
+        </w:sectPr>
+      </w:pPr>
+    </w:p>
+    <w:p>
+      <w:pPr/>
+    </w:p>
+    <w:p/>
+    <w:p/>
+    <w:p>
+      <w:pPr>
+        <w:pStyle w:val="p1Style"/>
+      </w:pPr>
+      <w:r>
+        <w:rPr>
+          <w:rStyle w:val="f2Style"/>
+        </w:rPr>
+        <w:t xml:space="preserve">MZ-BCONF/O/2021/4</w:t>
+      </w:r>
+    </w:p>
+    <w:p>
+      <w:pPr/>
+    </w:p>
+    <w:p/>
+    <w:p>
+      <w:pPr>
+        <w:pStyle w:val="p1Style"/>
+      </w:pPr>
+      <w:r>
+        <w:rPr>
+          <w:rStyle w:val="f2Style"/>
+        </w:rPr>
+        <w:t xml:space="preserve">July 5, 2021</w:t>
+      </w:r>
+    </w:p>
+    <w:p>
+      <w:pPr/>
+    </w:p>
+    <w:p>
+      <w:pPr>
+        <w:pStyle w:val="p1Style"/>
+      </w:pPr>
+      <w:r>
+        <w:rPr>
+          <w:rStyle w:val="f1Style"/>
+        </w:rPr>
+        <w:t xml:space="preserve">The Manager,</w:t>
+      </w:r>
+    </w:p>
+    <w:p>
+      <w:pPr>
+        <w:pStyle w:val="p1Style"/>
+      </w:pPr>
+      <w:r>
+        <w:rPr>
+          <w:rStyle w:val="f1Style"/>
+        </w:rPr>
+        <w:t xml:space="preserve">MCB BANK,</w:t>
+      </w:r>
+    </w:p>
+    <w:p>
+      <w:pPr>
+        <w:pStyle w:val="p1Style"/>
+      </w:pPr>
+      <w:r>
+        <w:rPr>
+          <w:rStyle w:val="f1Style"/>
+        </w:rPr>
+        <w:t xml:space="preserve">Clifton.</w:t>
+      </w:r>
+    </w:p>
+    <w:p>
+      <w:pPr/>
+    </w:p>
+    <w:p>
+      <w:pPr>
+        <w:pStyle w:val="p2Style"/>
+      </w:pPr>
+      <w:r>
+        <w:rPr>
+          <w:rStyle w:val="f1Style"/>
+        </w:rPr>
+        <w:t xml:space="preserve">Dear Sir,</w:t>
+      </w:r>
+    </w:p>
+    <w:p>
+      <w:pPr/>
+    </w:p>
+    <w:p>
+      <w:pPr>
+        <w:pStyle w:val="p2Style"/>
+      </w:pPr>
+      <w:r>
+        <w:rPr>
+          <w:rStyle w:val="f1Style"/>
+        </w:rPr>
+        <w:t xml:space="preserve">Subject: </w:t>
+      </w:r>
+      <w:r>
+        <w:rPr>
+          <w:rStyle w:val="f2Style"/>
+        </w:rPr>
+        <w:t xml:space="preserve">Bank Report for Audit Purpose of </w:t>
+      </w:r>
+      <w:r>
+        <w:rPr>
+          <w:rStyle w:val="f2Style"/>
+        </w:rPr>
+        <w:t xml:space="preserve">OPTP</w:t>
+      </w:r>
+    </w:p>
+    <w:p>
+      <w:pPr/>
+    </w:p>
+    <w:p>
+      <w:pPr>
+        <w:pStyle w:val="p2Style"/>
+      </w:pPr>
+      <w:r>
+        <w:rPr>
+          <w:rStyle w:val="f1Style"/>
+        </w:rPr>
+        <w:t xml:space="preserve">In accordance with your above named customer’s instructions given hereon, please send DIRECT to us at the below address, as auditors of your customer, the following information relating to their affairs at your branch as at the close of business on </w:t>
+      </w:r>
+      <w:r>
+        <w:rPr>
+          <w:rStyle w:val="f2Style"/>
+        </w:rPr>
+        <w:t xml:space="preserve">June 30, 2021</w:t>
+      </w:r>
+      <w:r>
+        <w:rPr>
+          <w:rStyle w:val="f1Style"/>
+        </w:rPr>
+        <w:t xml:space="preserve"> and, in the case of items 2, 4 and 9, during the period since </w:t>
+      </w:r>
+      <w:r>
+        <w:rPr>
+          <w:rStyle w:val="f2Style"/>
+        </w:rPr>
+        <w:t xml:space="preserve">July 1, 2020</w:t>
       </w:r>
     </w:p>
     <w:p>

--- a/public/hello World.docx
+++ b/public/hello World.docx
@@ -286,18 +286,18 @@
         <w:rPr>
           <w:rStyle w:val="f1Style"/>
         </w:rPr>
-        <w:t xml:space="preserve">MCB BANK,</w:t>
-      </w:r>
-    </w:p>
-    <w:p>
-      <w:pPr>
-        <w:pStyle w:val="p1Style"/>
-      </w:pPr>
-      <w:r>
-        <w:rPr>
-          <w:rStyle w:val="f1Style"/>
-        </w:rPr>
-        <w:t xml:space="preserve">Clifton.</w:t>
+        <w:t xml:space="preserve">MEEZAN BANK,</w:t>
+      </w:r>
+    </w:p>
+    <w:p>
+      <w:pPr>
+        <w:pStyle w:val="p1Style"/>
+      </w:pPr>
+      <w:r>
+        <w:rPr>
+          <w:rStyle w:val="f1Style"/>
+        </w:rPr>
+        <w:t xml:space="preserve">Saddar.</w:t>
       </w:r>
     </w:p>
     <w:p>
@@ -517,18 +517,18 @@
         <w:rPr>
           <w:rStyle w:val="f1Style"/>
         </w:rPr>
-        <w:t xml:space="preserve">MCB BANK,</w:t>
-      </w:r>
-    </w:p>
-    <w:p>
-      <w:pPr>
-        <w:pStyle w:val="p1Style"/>
-      </w:pPr>
-      <w:r>
-        <w:rPr>
-          <w:rStyle w:val="f1Style"/>
-        </w:rPr>
-        <w:t xml:space="preserve">Clifton.</w:t>
+        <w:t xml:space="preserve">ALBARAKA,</w:t>
+      </w:r>
+    </w:p>
+    <w:p>
+      <w:pPr>
+        <w:pStyle w:val="p1Style"/>
+      </w:pPr>
+      <w:r>
+        <w:rPr>
+          <w:rStyle w:val="f1Style"/>
+        </w:rPr>
+        <w:t xml:space="preserve">Kemari.</w:t>
       </w:r>
     </w:p>
     <w:p>
@@ -748,18 +748,18 @@
         <w:rPr>
           <w:rStyle w:val="f1Style"/>
         </w:rPr>
-        <w:t xml:space="preserve">MCB BANK,</w:t>
-      </w:r>
-    </w:p>
-    <w:p>
-      <w:pPr>
-        <w:pStyle w:val="p1Style"/>
-      </w:pPr>
-      <w:r>
-        <w:rPr>
-          <w:rStyle w:val="f1Style"/>
-        </w:rPr>
-        <w:t xml:space="preserve">Clifton.</w:t>
+        <w:t xml:space="preserve">SUMMIT BANK,</w:t>
+      </w:r>
+    </w:p>
+    <w:p>
+      <w:pPr>
+        <w:pStyle w:val="p1Style"/>
+      </w:pPr>
+      <w:r>
+        <w:rPr>
+          <w:rStyle w:val="f1Style"/>
+        </w:rPr>
+        <w:t xml:space="preserve">DHA.</w:t>
       </w:r>
     </w:p>
     <w:p>

--- a/public/hello World.docx
+++ b/public/hello World.docx
@@ -15,22 +15,22 @@
         <w:rPr>
           <w:rStyle w:val="f2Style"/>
         </w:rPr>
-        <w:t xml:space="preserve">MZ-BCONF/O/2021/1</w:t>
-      </w:r>
-    </w:p>
-    <w:p>
-      <w:pPr/>
-    </w:p>
-    <w:p/>
-    <w:p>
-      <w:pPr>
-        <w:pStyle w:val="p1Style"/>
-      </w:pPr>
-      <w:r>
-        <w:rPr>
-          <w:rStyle w:val="f2Style"/>
-        </w:rPr>
-        <w:t xml:space="preserve">July 5, 2021</w:t>
+        <w:t xml:space="preserve">MZ-BCONF/O/2023/1</w:t>
+      </w:r>
+    </w:p>
+    <w:p>
+      <w:pPr/>
+    </w:p>
+    <w:p/>
+    <w:p>
+      <w:pPr>
+        <w:pStyle w:val="p1Style"/>
+      </w:pPr>
+      <w:r>
+        <w:rPr>
+          <w:rStyle w:val="f2Style"/>
+        </w:rPr>
+        <w:t xml:space="preserve">July 3, 2023</w:t>
       </w:r>
     </w:p>
     <w:p>
@@ -126,7 +126,7 @@
         <w:rPr>
           <w:rStyle w:val="f2Style"/>
         </w:rPr>
-        <w:t xml:space="preserve">June 30, 2021</w:t>
+        <w:t xml:space="preserve">June 30, 2023</w:t>
       </w:r>
       <w:r>
         <w:rPr>
@@ -138,7 +138,7 @@
         <w:rPr>
           <w:rStyle w:val="f2Style"/>
         </w:rPr>
-        <w:t xml:space="preserve">July 1, 2020</w:t>
+        <w:t xml:space="preserve">July 1, 2022</w:t>
       </w:r>
     </w:p>
     <w:p>
@@ -246,22 +246,22 @@
         <w:rPr>
           <w:rStyle w:val="f2Style"/>
         </w:rPr>
-        <w:t xml:space="preserve">MZ-BCONF/O/2021/2</w:t>
-      </w:r>
-    </w:p>
-    <w:p>
-      <w:pPr/>
-    </w:p>
-    <w:p/>
-    <w:p>
-      <w:pPr>
-        <w:pStyle w:val="p1Style"/>
-      </w:pPr>
-      <w:r>
-        <w:rPr>
-          <w:rStyle w:val="f2Style"/>
-        </w:rPr>
-        <w:t xml:space="preserve">July 5, 2021</w:t>
+        <w:t xml:space="preserve">MZ-BCONF/O/2023/2</w:t>
+      </w:r>
+    </w:p>
+    <w:p>
+      <w:pPr/>
+    </w:p>
+    <w:p/>
+    <w:p>
+      <w:pPr>
+        <w:pStyle w:val="p1Style"/>
+      </w:pPr>
+      <w:r>
+        <w:rPr>
+          <w:rStyle w:val="f2Style"/>
+        </w:rPr>
+        <w:t xml:space="preserve">July 3, 2023</w:t>
       </w:r>
     </w:p>
     <w:p>
@@ -357,7 +357,7 @@
         <w:rPr>
           <w:rStyle w:val="f2Style"/>
         </w:rPr>
-        <w:t xml:space="preserve">June 30, 2021</w:t>
+        <w:t xml:space="preserve">June 30, 2023</w:t>
       </w:r>
       <w:r>
         <w:rPr>
@@ -369,7 +369,7 @@
         <w:rPr>
           <w:rStyle w:val="f2Style"/>
         </w:rPr>
-        <w:t xml:space="preserve">July 1, 2020</w:t>
+        <w:t xml:space="preserve">July 1, 2022</w:t>
       </w:r>
     </w:p>
     <w:p>
@@ -477,22 +477,22 @@
         <w:rPr>
           <w:rStyle w:val="f2Style"/>
         </w:rPr>
-        <w:t xml:space="preserve">MZ-BCONF/O/2021/3</w:t>
-      </w:r>
-    </w:p>
-    <w:p>
-      <w:pPr/>
-    </w:p>
-    <w:p/>
-    <w:p>
-      <w:pPr>
-        <w:pStyle w:val="p1Style"/>
-      </w:pPr>
-      <w:r>
-        <w:rPr>
-          <w:rStyle w:val="f2Style"/>
-        </w:rPr>
-        <w:t xml:space="preserve">July 5, 2021</w:t>
+        <w:t xml:space="preserve">MZ-BCONF/O/2023/3</w:t>
+      </w:r>
+    </w:p>
+    <w:p>
+      <w:pPr/>
+    </w:p>
+    <w:p/>
+    <w:p>
+      <w:pPr>
+        <w:pStyle w:val="p1Style"/>
+      </w:pPr>
+      <w:r>
+        <w:rPr>
+          <w:rStyle w:val="f2Style"/>
+        </w:rPr>
+        <w:t xml:space="preserve">July 3, 2023</w:t>
       </w:r>
     </w:p>
     <w:p>
@@ -588,7 +588,7 @@
         <w:rPr>
           <w:rStyle w:val="f2Style"/>
         </w:rPr>
-        <w:t xml:space="preserve">June 30, 2021</w:t>
+        <w:t xml:space="preserve">June 30, 2023</w:t>
       </w:r>
       <w:r>
         <w:rPr>
@@ -600,7 +600,7 @@
         <w:rPr>
           <w:rStyle w:val="f2Style"/>
         </w:rPr>
-        <w:t xml:space="preserve">July 1, 2020</w:t>
+        <w:t xml:space="preserve">July 1, 2022</w:t>
       </w:r>
     </w:p>
     <w:p>
@@ -708,22 +708,22 @@
         <w:rPr>
           <w:rStyle w:val="f2Style"/>
         </w:rPr>
-        <w:t xml:space="preserve">MZ-BCONF/O/2021/4</w:t>
-      </w:r>
-    </w:p>
-    <w:p>
-      <w:pPr/>
-    </w:p>
-    <w:p/>
-    <w:p>
-      <w:pPr>
-        <w:pStyle w:val="p1Style"/>
-      </w:pPr>
-      <w:r>
-        <w:rPr>
-          <w:rStyle w:val="f2Style"/>
-        </w:rPr>
-        <w:t xml:space="preserve">July 5, 2021</w:t>
+        <w:t xml:space="preserve">MZ-BCONF/O/2023/4</w:t>
+      </w:r>
+    </w:p>
+    <w:p>
+      <w:pPr/>
+    </w:p>
+    <w:p/>
+    <w:p>
+      <w:pPr>
+        <w:pStyle w:val="p1Style"/>
+      </w:pPr>
+      <w:r>
+        <w:rPr>
+          <w:rStyle w:val="f2Style"/>
+        </w:rPr>
+        <w:t xml:space="preserve">July 3, 2023</w:t>
       </w:r>
     </w:p>
     <w:p>
@@ -819,7 +819,7 @@
         <w:rPr>
           <w:rStyle w:val="f2Style"/>
         </w:rPr>
-        <w:t xml:space="preserve">June 30, 2021</w:t>
+        <w:t xml:space="preserve">June 30, 2023</w:t>
       </w:r>
       <w:r>
         <w:rPr>
@@ -831,7 +831,7 @@
         <w:rPr>
           <w:rStyle w:val="f2Style"/>
         </w:rPr>
-        <w:t xml:space="preserve">July 1, 2020</w:t>
+        <w:t xml:space="preserve">July 1, 2022</w:t>
       </w:r>
     </w:p>
     <w:p>

--- a/public/hello World.docx
+++ b/public/hello World.docx
@@ -15,22 +15,22 @@
         <w:rPr>
           <w:rStyle w:val="f2Style"/>
         </w:rPr>
-        <w:t xml:space="preserve">MZ-BCONF/O/2023/1</w:t>
-      </w:r>
-    </w:p>
-    <w:p>
-      <w:pPr/>
-    </w:p>
-    <w:p/>
-    <w:p>
-      <w:pPr>
-        <w:pStyle w:val="p1Style"/>
-      </w:pPr>
-      <w:r>
-        <w:rPr>
-          <w:rStyle w:val="f2Style"/>
-        </w:rPr>
-        <w:t xml:space="preserve">July 3, 2023</w:t>
+        <w:t xml:space="preserve">MZ-BCONF/HaS/2021/1</w:t>
+      </w:r>
+    </w:p>
+    <w:p>
+      <w:pPr/>
+    </w:p>
+    <w:p/>
+    <w:p>
+      <w:pPr>
+        <w:pStyle w:val="p1Style"/>
+      </w:pPr>
+      <w:r>
+        <w:rPr>
+          <w:rStyle w:val="f2Style"/>
+        </w:rPr>
+        <w:t xml:space="preserve">July 5, 2021</w:t>
       </w:r>
     </w:p>
     <w:p>
@@ -106,7 +106,7 @@
         <w:rPr>
           <w:rStyle w:val="f2Style"/>
         </w:rPr>
-        <w:t xml:space="preserve">OPTP</w:t>
+        <w:t xml:space="preserve">Haris and Sons</w:t>
       </w:r>
     </w:p>
     <w:p>
@@ -126,7 +126,7 @@
         <w:rPr>
           <w:rStyle w:val="f2Style"/>
         </w:rPr>
-        <w:t xml:space="preserve">June 30, 2023</w:t>
+        <w:t xml:space="preserve">June 30, 2021</w:t>
       </w:r>
       <w:r>
         <w:rPr>
@@ -138,7 +138,7 @@
         <w:rPr>
           <w:rStyle w:val="f2Style"/>
         </w:rPr>
-        <w:t xml:space="preserve">July 1, 2022</w:t>
+        <w:t xml:space="preserve">July 1, 2020</w:t>
       </w:r>
     </w:p>
     <w:p>
@@ -246,22 +246,22 @@
         <w:rPr>
           <w:rStyle w:val="f2Style"/>
         </w:rPr>
-        <w:t xml:space="preserve">MZ-BCONF/O/2023/2</w:t>
-      </w:r>
-    </w:p>
-    <w:p>
-      <w:pPr/>
-    </w:p>
-    <w:p/>
-    <w:p>
-      <w:pPr>
-        <w:pStyle w:val="p1Style"/>
-      </w:pPr>
-      <w:r>
-        <w:rPr>
-          <w:rStyle w:val="f2Style"/>
-        </w:rPr>
-        <w:t xml:space="preserve">July 3, 2023</w:t>
+        <w:t xml:space="preserve">MZ-BCONF/HaS/2021/2</w:t>
+      </w:r>
+    </w:p>
+    <w:p>
+      <w:pPr/>
+    </w:p>
+    <w:p/>
+    <w:p>
+      <w:pPr>
+        <w:pStyle w:val="p1Style"/>
+      </w:pPr>
+      <w:r>
+        <w:rPr>
+          <w:rStyle w:val="f2Style"/>
+        </w:rPr>
+        <w:t xml:space="preserve">July 5, 2021</w:t>
       </w:r>
     </w:p>
     <w:p>
@@ -286,18 +286,18 @@
         <w:rPr>
           <w:rStyle w:val="f1Style"/>
         </w:rPr>
-        <w:t xml:space="preserve">MEEZAN BANK,</w:t>
-      </w:r>
-    </w:p>
-    <w:p>
-      <w:pPr>
-        <w:pStyle w:val="p1Style"/>
-      </w:pPr>
-      <w:r>
-        <w:rPr>
-          <w:rStyle w:val="f1Style"/>
-        </w:rPr>
-        <w:t xml:space="preserve">Saddar.</w:t>
+        <w:t xml:space="preserve">MCB BANK,</w:t>
+      </w:r>
+    </w:p>
+    <w:p>
+      <w:pPr>
+        <w:pStyle w:val="p1Style"/>
+      </w:pPr>
+      <w:r>
+        <w:rPr>
+          <w:rStyle w:val="f1Style"/>
+        </w:rPr>
+        <w:t xml:space="preserve">Clifton.</w:t>
       </w:r>
     </w:p>
     <w:p>
@@ -337,7 +337,7 @@
         <w:rPr>
           <w:rStyle w:val="f2Style"/>
         </w:rPr>
-        <w:t xml:space="preserve">OPTP</w:t>
+        <w:t xml:space="preserve">Haris and Sons</w:t>
       </w:r>
     </w:p>
     <w:p>
@@ -357,7 +357,7 @@
         <w:rPr>
           <w:rStyle w:val="f2Style"/>
         </w:rPr>
-        <w:t xml:space="preserve">June 30, 2023</w:t>
+        <w:t xml:space="preserve">June 30, 2021</w:t>
       </w:r>
       <w:r>
         <w:rPr>
@@ -369,7 +369,7 @@
         <w:rPr>
           <w:rStyle w:val="f2Style"/>
         </w:rPr>
-        <w:t xml:space="preserve">July 1, 2022</w:t>
+        <w:t xml:space="preserve">July 1, 2020</w:t>
       </w:r>
     </w:p>
     <w:p>
@@ -477,22 +477,22 @@
         <w:rPr>
           <w:rStyle w:val="f2Style"/>
         </w:rPr>
-        <w:t xml:space="preserve">MZ-BCONF/O/2023/3</w:t>
-      </w:r>
-    </w:p>
-    <w:p>
-      <w:pPr/>
-    </w:p>
-    <w:p/>
-    <w:p>
-      <w:pPr>
-        <w:pStyle w:val="p1Style"/>
-      </w:pPr>
-      <w:r>
-        <w:rPr>
-          <w:rStyle w:val="f2Style"/>
-        </w:rPr>
-        <w:t xml:space="preserve">July 3, 2023</w:t>
+        <w:t xml:space="preserve">MZ-BCONF/HaS/2021/3</w:t>
+      </w:r>
+    </w:p>
+    <w:p>
+      <w:pPr/>
+    </w:p>
+    <w:p/>
+    <w:p>
+      <w:pPr>
+        <w:pStyle w:val="p1Style"/>
+      </w:pPr>
+      <w:r>
+        <w:rPr>
+          <w:rStyle w:val="f2Style"/>
+        </w:rPr>
+        <w:t xml:space="preserve">July 5, 2021</w:t>
       </w:r>
     </w:p>
     <w:p>
@@ -517,18 +517,18 @@
         <w:rPr>
           <w:rStyle w:val="f1Style"/>
         </w:rPr>
-        <w:t xml:space="preserve">ALBARAKA,</w:t>
-      </w:r>
-    </w:p>
-    <w:p>
-      <w:pPr>
-        <w:pStyle w:val="p1Style"/>
-      </w:pPr>
-      <w:r>
-        <w:rPr>
-          <w:rStyle w:val="f1Style"/>
-        </w:rPr>
-        <w:t xml:space="preserve">Kemari.</w:t>
+        <w:t xml:space="preserve">MCB BANK,</w:t>
+      </w:r>
+    </w:p>
+    <w:p>
+      <w:pPr>
+        <w:pStyle w:val="p1Style"/>
+      </w:pPr>
+      <w:r>
+        <w:rPr>
+          <w:rStyle w:val="f1Style"/>
+        </w:rPr>
+        <w:t xml:space="preserve">Clifton.</w:t>
       </w:r>
     </w:p>
     <w:p>
@@ -568,7 +568,7 @@
         <w:rPr>
           <w:rStyle w:val="f2Style"/>
         </w:rPr>
-        <w:t xml:space="preserve">OPTP</w:t>
+        <w:t xml:space="preserve">Haris and Sons</w:t>
       </w:r>
     </w:p>
     <w:p>
@@ -588,7 +588,7 @@
         <w:rPr>
           <w:rStyle w:val="f2Style"/>
         </w:rPr>
-        <w:t xml:space="preserve">June 30, 2023</w:t>
+        <w:t xml:space="preserve">June 30, 2021</w:t>
       </w:r>
       <w:r>
         <w:rPr>
@@ -600,7 +600,7 @@
         <w:rPr>
           <w:rStyle w:val="f2Style"/>
         </w:rPr>
-        <w:t xml:space="preserve">July 1, 2022</w:t>
+        <w:t xml:space="preserve">July 1, 2020</w:t>
       </w:r>
     </w:p>
     <w:p>
@@ -708,22 +708,22 @@
         <w:rPr>
           <w:rStyle w:val="f2Style"/>
         </w:rPr>
-        <w:t xml:space="preserve">MZ-BCONF/O/2023/4</w:t>
-      </w:r>
-    </w:p>
-    <w:p>
-      <w:pPr/>
-    </w:p>
-    <w:p/>
-    <w:p>
-      <w:pPr>
-        <w:pStyle w:val="p1Style"/>
-      </w:pPr>
-      <w:r>
-        <w:rPr>
-          <w:rStyle w:val="f2Style"/>
-        </w:rPr>
-        <w:t xml:space="preserve">July 3, 2023</w:t>
+        <w:t xml:space="preserve">MZ-BCONF/HaS/2021/4</w:t>
+      </w:r>
+    </w:p>
+    <w:p>
+      <w:pPr/>
+    </w:p>
+    <w:p/>
+    <w:p>
+      <w:pPr>
+        <w:pStyle w:val="p1Style"/>
+      </w:pPr>
+      <w:r>
+        <w:rPr>
+          <w:rStyle w:val="f2Style"/>
+        </w:rPr>
+        <w:t xml:space="preserve">July 5, 2021</w:t>
       </w:r>
     </w:p>
     <w:p>
@@ -748,18 +748,18 @@
         <w:rPr>
           <w:rStyle w:val="f1Style"/>
         </w:rPr>
-        <w:t xml:space="preserve">SUMMIT BANK,</w:t>
-      </w:r>
-    </w:p>
-    <w:p>
-      <w:pPr>
-        <w:pStyle w:val="p1Style"/>
-      </w:pPr>
-      <w:r>
-        <w:rPr>
-          <w:rStyle w:val="f1Style"/>
-        </w:rPr>
-        <w:t xml:space="preserve">DHA.</w:t>
+        <w:t xml:space="preserve">MCB BANK,</w:t>
+      </w:r>
+    </w:p>
+    <w:p>
+      <w:pPr>
+        <w:pStyle w:val="p1Style"/>
+      </w:pPr>
+      <w:r>
+        <w:rPr>
+          <w:rStyle w:val="f1Style"/>
+        </w:rPr>
+        <w:t xml:space="preserve">Clifton.</w:t>
       </w:r>
     </w:p>
     <w:p>
@@ -799,7 +799,7 @@
         <w:rPr>
           <w:rStyle w:val="f2Style"/>
         </w:rPr>
-        <w:t xml:space="preserve">OPTP</w:t>
+        <w:t xml:space="preserve">Haris and Sons</w:t>
       </w:r>
     </w:p>
     <w:p>
@@ -819,7 +819,7 @@
         <w:rPr>
           <w:rStyle w:val="f2Style"/>
         </w:rPr>
-        <w:t xml:space="preserve">June 30, 2023</w:t>
+        <w:t xml:space="preserve">June 30, 2021</w:t>
       </w:r>
       <w:r>
         <w:rPr>
@@ -831,7 +831,7 @@
         <w:rPr>
           <w:rStyle w:val="f2Style"/>
         </w:rPr>
-        <w:t xml:space="preserve">July 1, 2022</w:t>
+        <w:t xml:space="preserve">July 1, 2020</w:t>
       </w:r>
     </w:p>
     <w:p>
